--- a/Notes/Weekly Consultation Meeting Log.docx
+++ b/Notes/Weekly Consultation Meeting Log.docx
@@ -143,7 +143,7 @@
         </w:tc>
         <w:tc>
           <w:tcPr>
-            <w:tcW w:w="4506" w:type="dxa"/>
+            <w:tcW w:w="4394" w:type="dxa"/>
           </w:tcPr>
           <w:p>
             <w:pPr>
@@ -188,7 +188,7 @@
         </w:tc>
         <w:tc>
           <w:tcPr>
-            <w:tcW w:w="4536" w:type="dxa"/>
+            <w:tcW w:w="4423" w:type="dxa"/>
           </w:tcPr>
           <w:p>
             <w:pPr>
@@ -277,7 +277,7 @@
         </w:tc>
         <w:tc>
           <w:tcPr>
-            <w:tcW w:w="992" w:type="dxa"/>
+            <w:tcW w:w="1217" w:type="dxa"/>
           </w:tcPr>
           <w:p>
             <w:pPr>
@@ -327,7 +327,7 @@
         </w:tc>
         <w:tc>
           <w:tcPr>
-            <w:tcW w:w="4506" w:type="dxa"/>
+            <w:tcW w:w="4394" w:type="dxa"/>
           </w:tcPr>
           <w:p>
             <w:pPr>
@@ -406,7 +406,7 @@
         </w:tc>
         <w:tc>
           <w:tcPr>
-            <w:tcW w:w="4536" w:type="dxa"/>
+            <w:tcW w:w="4423" w:type="dxa"/>
           </w:tcPr>
           <w:p>
             <w:pPr>
@@ -449,7 +449,25 @@
                 <w:sz w:val="20"/>
                 <w:szCs w:val="20"/>
               </w:rPr>
-              <w:t>Research on tensorflow lite or any other alternate mobile ML library</w:t>
+              <w:t xml:space="preserve">Research on </w:t>
+            </w:r>
+            <w:proofErr w:type="spellStart"/>
+            <w:r>
+              <w:rPr>
+                <w:rFonts w:ascii="Arial" w:hAnsi="Arial" w:cs="Arial"/>
+                <w:sz w:val="20"/>
+                <w:szCs w:val="20"/>
+              </w:rPr>
+              <w:t>tensorflow</w:t>
+            </w:r>
+            <w:proofErr w:type="spellEnd"/>
+            <w:r>
+              <w:rPr>
+                <w:rFonts w:ascii="Arial" w:hAnsi="Arial" w:cs="Arial"/>
+                <w:sz w:val="20"/>
+                <w:szCs w:val="20"/>
+              </w:rPr>
+              <w:t xml:space="preserve"> lite or any other alternate mobile ML library</w:t>
             </w:r>
           </w:p>
           <w:p>
@@ -507,7 +525,7 @@
         </w:tc>
         <w:tc>
           <w:tcPr>
-            <w:tcW w:w="992" w:type="dxa"/>
+            <w:tcW w:w="1217" w:type="dxa"/>
           </w:tcPr>
           <w:p>
             <w:pPr>
@@ -555,7 +573,7 @@
         </w:tc>
         <w:tc>
           <w:tcPr>
-            <w:tcW w:w="4506" w:type="dxa"/>
+            <w:tcW w:w="4394" w:type="dxa"/>
           </w:tcPr>
           <w:p>
             <w:pPr>
@@ -672,7 +690,25 @@
                 <w:sz w:val="20"/>
                 <w:szCs w:val="20"/>
               </w:rPr>
-              <w:t xml:space="preserve">Experimented with training a tensorflow model </w:t>
+              <w:t xml:space="preserve">Experimented with training a </w:t>
+            </w:r>
+            <w:proofErr w:type="spellStart"/>
+            <w:r>
+              <w:rPr>
+                <w:rFonts w:ascii="Arial" w:hAnsi="Arial" w:cs="Arial"/>
+                <w:sz w:val="20"/>
+                <w:szCs w:val="20"/>
+              </w:rPr>
+              <w:t>tensorflow</w:t>
+            </w:r>
+            <w:proofErr w:type="spellEnd"/>
+            <w:r>
+              <w:rPr>
+                <w:rFonts w:ascii="Arial" w:hAnsi="Arial" w:cs="Arial"/>
+                <w:sz w:val="20"/>
+                <w:szCs w:val="20"/>
+              </w:rPr>
+              <w:t xml:space="preserve"> model </w:t>
             </w:r>
             <w:r>
               <w:rPr>
@@ -686,7 +722,7 @@
         </w:tc>
         <w:tc>
           <w:tcPr>
-            <w:tcW w:w="4536" w:type="dxa"/>
+            <w:tcW w:w="4423" w:type="dxa"/>
           </w:tcPr>
           <w:p>
             <w:pPr>
@@ -831,7 +867,7 @@
         </w:tc>
         <w:tc>
           <w:tcPr>
-            <w:tcW w:w="992" w:type="dxa"/>
+            <w:tcW w:w="1217" w:type="dxa"/>
           </w:tcPr>
           <w:p>
             <w:pPr>
@@ -907,7 +943,7 @@
         </w:tc>
         <w:tc>
           <w:tcPr>
-            <w:tcW w:w="4506" w:type="dxa"/>
+            <w:tcW w:w="4394" w:type="dxa"/>
           </w:tcPr>
           <w:p>
             <w:pPr>
@@ -1002,7 +1038,7 @@
         </w:tc>
         <w:tc>
           <w:tcPr>
-            <w:tcW w:w="4536" w:type="dxa"/>
+            <w:tcW w:w="4423" w:type="dxa"/>
           </w:tcPr>
           <w:p>
             <w:pPr>
@@ -1023,7 +1059,61 @@
                 <w:sz w:val="20"/>
                 <w:szCs w:val="20"/>
               </w:rPr>
-              <w:t>Need to determine whether implementing tensorflow lite into native ios and android codebases is more effective compared to implementing model via tensorflow.js and wrapping it using ionic capacitor to have it function on both ios/android</w:t>
+              <w:t xml:space="preserve">Need to determine whether implementing </w:t>
+            </w:r>
+            <w:proofErr w:type="spellStart"/>
+            <w:r>
+              <w:rPr>
+                <w:rFonts w:ascii="Arial" w:hAnsi="Arial" w:cs="Arial"/>
+                <w:sz w:val="20"/>
+                <w:szCs w:val="20"/>
+              </w:rPr>
+              <w:t>tensorflow</w:t>
+            </w:r>
+            <w:proofErr w:type="spellEnd"/>
+            <w:r>
+              <w:rPr>
+                <w:rFonts w:ascii="Arial" w:hAnsi="Arial" w:cs="Arial"/>
+                <w:sz w:val="20"/>
+                <w:szCs w:val="20"/>
+              </w:rPr>
+              <w:t xml:space="preserve"> lite into native </w:t>
+            </w:r>
+            <w:proofErr w:type="spellStart"/>
+            <w:r>
+              <w:rPr>
+                <w:rFonts w:ascii="Arial" w:hAnsi="Arial" w:cs="Arial"/>
+                <w:sz w:val="20"/>
+                <w:szCs w:val="20"/>
+              </w:rPr>
+              <w:t>ios</w:t>
+            </w:r>
+            <w:proofErr w:type="spellEnd"/>
+            <w:r>
+              <w:rPr>
+                <w:rFonts w:ascii="Arial" w:hAnsi="Arial" w:cs="Arial"/>
+                <w:sz w:val="20"/>
+                <w:szCs w:val="20"/>
+              </w:rPr>
+              <w:t xml:space="preserve"> and android codebases is more effective compared to implementing model via tensorflow.js and wrapping it using ionic capacitor to have it function on both </w:t>
+            </w:r>
+            <w:proofErr w:type="spellStart"/>
+            <w:r>
+              <w:rPr>
+                <w:rFonts w:ascii="Arial" w:hAnsi="Arial" w:cs="Arial"/>
+                <w:sz w:val="20"/>
+                <w:szCs w:val="20"/>
+              </w:rPr>
+              <w:t>ios</w:t>
+            </w:r>
+            <w:proofErr w:type="spellEnd"/>
+            <w:r>
+              <w:rPr>
+                <w:rFonts w:ascii="Arial" w:hAnsi="Arial" w:cs="Arial"/>
+                <w:sz w:val="20"/>
+                <w:szCs w:val="20"/>
+              </w:rPr>
+              <w:t>/android</w:t>
             </w:r>
           </w:p>
           <w:p>
@@ -1095,7 +1185,7 @@
         </w:tc>
         <w:tc>
           <w:tcPr>
-            <w:tcW w:w="992" w:type="dxa"/>
+            <w:tcW w:w="1217" w:type="dxa"/>
           </w:tcPr>
           <w:p>
             <w:pPr>
@@ -1143,35 +1233,149 @@
         </w:tc>
         <w:tc>
           <w:tcPr>
-            <w:tcW w:w="4506" w:type="dxa"/>
-          </w:tcPr>
-          <w:p>
-            <w:pPr>
-              <w:rPr>
-                <w:rFonts w:ascii="Arial" w:hAnsi="Arial" w:cs="Arial"/>
-                <w:sz w:val="20"/>
-                <w:szCs w:val="20"/>
-              </w:rPr>
-            </w:pPr>
-          </w:p>
-        </w:tc>
-        <w:tc>
-          <w:tcPr>
-            <w:tcW w:w="4536" w:type="dxa"/>
-          </w:tcPr>
-          <w:p>
-            <w:pPr>
-              <w:rPr>
-                <w:rFonts w:ascii="Arial" w:hAnsi="Arial" w:cs="Arial"/>
-                <w:sz w:val="20"/>
-                <w:szCs w:val="20"/>
-              </w:rPr>
-            </w:pPr>
-          </w:p>
-        </w:tc>
-        <w:tc>
-          <w:tcPr>
-            <w:tcW w:w="992" w:type="dxa"/>
+            <w:tcW w:w="4394" w:type="dxa"/>
+          </w:tcPr>
+          <w:p>
+            <w:pPr>
+              <w:pStyle w:val="ListParagraph"/>
+              <w:numPr>
+                <w:ilvl w:val="0"/>
+                <w:numId w:val="4"/>
+              </w:numPr>
+              <w:rPr>
+                <w:rFonts w:ascii="Arial" w:hAnsi="Arial" w:cs="Arial"/>
+                <w:sz w:val="20"/>
+                <w:szCs w:val="20"/>
+              </w:rPr>
+            </w:pPr>
+            <w:r>
+              <w:rPr>
+                <w:rFonts w:ascii="Arial" w:hAnsi="Arial" w:cs="Arial"/>
+                <w:sz w:val="20"/>
+                <w:szCs w:val="20"/>
+              </w:rPr>
+              <w:t>Read papers</w:t>
+            </w:r>
+          </w:p>
+          <w:p>
+            <w:pPr>
+              <w:pStyle w:val="ListParagraph"/>
+              <w:numPr>
+                <w:ilvl w:val="0"/>
+                <w:numId w:val="4"/>
+              </w:numPr>
+              <w:rPr>
+                <w:rFonts w:ascii="Arial" w:hAnsi="Arial" w:cs="Arial"/>
+                <w:sz w:val="20"/>
+                <w:szCs w:val="20"/>
+              </w:rPr>
+            </w:pPr>
+            <w:r>
+              <w:rPr>
+                <w:rFonts w:ascii="Arial" w:hAnsi="Arial" w:cs="Arial"/>
+                <w:sz w:val="20"/>
+                <w:szCs w:val="20"/>
+              </w:rPr>
+              <w:t>Researched implementation</w:t>
+            </w:r>
+          </w:p>
+        </w:tc>
+        <w:tc>
+          <w:tcPr>
+            <w:tcW w:w="4423" w:type="dxa"/>
+          </w:tcPr>
+          <w:p>
+            <w:pPr>
+              <w:pStyle w:val="ListParagraph"/>
+              <w:numPr>
+                <w:ilvl w:val="0"/>
+                <w:numId w:val="4"/>
+              </w:numPr>
+              <w:rPr>
+                <w:rFonts w:ascii="Arial" w:hAnsi="Arial" w:cs="Arial"/>
+                <w:sz w:val="20"/>
+                <w:szCs w:val="20"/>
+              </w:rPr>
+            </w:pPr>
+            <w:r>
+              <w:rPr>
+                <w:rFonts w:ascii="Arial" w:hAnsi="Arial" w:cs="Arial"/>
+                <w:sz w:val="20"/>
+                <w:szCs w:val="20"/>
+              </w:rPr>
+              <w:t>Read papers</w:t>
+            </w:r>
+          </w:p>
+          <w:p>
+            <w:pPr>
+              <w:pStyle w:val="ListParagraph"/>
+              <w:numPr>
+                <w:ilvl w:val="0"/>
+                <w:numId w:val="4"/>
+              </w:numPr>
+              <w:rPr>
+                <w:rFonts w:ascii="Arial" w:hAnsi="Arial" w:cs="Arial"/>
+                <w:sz w:val="20"/>
+                <w:szCs w:val="20"/>
+              </w:rPr>
+            </w:pPr>
+            <w:r>
+              <w:rPr>
+                <w:rFonts w:ascii="Arial" w:hAnsi="Arial" w:cs="Arial"/>
+                <w:sz w:val="20"/>
+                <w:szCs w:val="20"/>
+              </w:rPr>
+              <w:t>Researched implementation</w:t>
+            </w:r>
+          </w:p>
+          <w:p>
+            <w:pPr>
+              <w:pStyle w:val="ListParagraph"/>
+              <w:numPr>
+                <w:ilvl w:val="0"/>
+                <w:numId w:val="4"/>
+              </w:numPr>
+              <w:rPr>
+                <w:rFonts w:ascii="Arial" w:hAnsi="Arial" w:cs="Arial"/>
+                <w:sz w:val="20"/>
+                <w:szCs w:val="20"/>
+              </w:rPr>
+            </w:pPr>
+            <w:r>
+              <w:rPr>
+                <w:rFonts w:ascii="Arial" w:hAnsi="Arial" w:cs="Arial"/>
+                <w:sz w:val="20"/>
+                <w:szCs w:val="20"/>
+              </w:rPr>
+              <w:t>Scope out tools needed</w:t>
+            </w:r>
+          </w:p>
+          <w:p>
+            <w:pPr>
+              <w:pStyle w:val="ListParagraph"/>
+              <w:numPr>
+                <w:ilvl w:val="0"/>
+                <w:numId w:val="4"/>
+              </w:numPr>
+              <w:rPr>
+                <w:rFonts w:ascii="Arial" w:hAnsi="Arial" w:cs="Arial"/>
+                <w:sz w:val="20"/>
+                <w:szCs w:val="20"/>
+              </w:rPr>
+            </w:pPr>
+            <w:r>
+              <w:rPr>
+                <w:rFonts w:ascii="Arial" w:hAnsi="Arial" w:cs="Arial"/>
+                <w:sz w:val="20"/>
+                <w:szCs w:val="20"/>
+              </w:rPr>
+              <w:t>Scope out workflow</w:t>
+            </w:r>
+          </w:p>
+        </w:tc>
+        <w:tc>
+          <w:tcPr>
+            <w:tcW w:w="1217" w:type="dxa"/>
           </w:tcPr>
           <w:p>
             <w:pPr>
@@ -1182,6 +1386,14 @@
                 <w:szCs w:val="20"/>
               </w:rPr>
             </w:pPr>
+            <w:r>
+              <w:rPr>
+                <w:rFonts w:ascii="Arial" w:hAnsi="Arial" w:cs="Arial"/>
+                <w:sz w:val="20"/>
+                <w:szCs w:val="20"/>
+              </w:rPr>
+              <w:t>09/09/2022</w:t>
+            </w:r>
           </w:p>
         </w:tc>
       </w:tr>
@@ -1199,39 +1411,205 @@
                 <w:szCs w:val="20"/>
               </w:rPr>
             </w:pPr>
-          </w:p>
-        </w:tc>
-        <w:tc>
-          <w:tcPr>
-            <w:tcW w:w="4506" w:type="dxa"/>
-          </w:tcPr>
-          <w:p>
-            <w:pPr>
-              <w:rPr>
-                <w:rFonts w:ascii="Arial" w:hAnsi="Arial" w:cs="Arial"/>
-                <w:sz w:val="20"/>
-                <w:szCs w:val="20"/>
-              </w:rPr>
-            </w:pPr>
-          </w:p>
-        </w:tc>
-        <w:tc>
-          <w:tcPr>
-            <w:tcW w:w="4536" w:type="dxa"/>
-          </w:tcPr>
-          <w:p>
-            <w:pPr>
-              <w:rPr>
-                <w:rFonts w:ascii="Arial" w:hAnsi="Arial" w:cs="Arial"/>
-                <w:sz w:val="20"/>
-                <w:szCs w:val="20"/>
-              </w:rPr>
-            </w:pPr>
-          </w:p>
-        </w:tc>
-        <w:tc>
-          <w:tcPr>
-            <w:tcW w:w="992" w:type="dxa"/>
+            <w:r>
+              <w:rPr>
+                <w:rFonts w:ascii="Arial" w:hAnsi="Arial" w:cs="Arial"/>
+                <w:sz w:val="20"/>
+                <w:szCs w:val="20"/>
+              </w:rPr>
+              <w:t>8</w:t>
+            </w:r>
+          </w:p>
+        </w:tc>
+        <w:tc>
+          <w:tcPr>
+            <w:tcW w:w="4394" w:type="dxa"/>
+          </w:tcPr>
+          <w:p>
+            <w:pPr>
+              <w:pStyle w:val="ListParagraph"/>
+              <w:numPr>
+                <w:ilvl w:val="0"/>
+                <w:numId w:val="5"/>
+              </w:numPr>
+              <w:rPr>
+                <w:rFonts w:ascii="Arial" w:hAnsi="Arial" w:cs="Arial"/>
+                <w:sz w:val="20"/>
+                <w:szCs w:val="20"/>
+              </w:rPr>
+            </w:pPr>
+            <w:r>
+              <w:rPr>
+                <w:rFonts w:ascii="Arial" w:hAnsi="Arial" w:cs="Arial"/>
+                <w:sz w:val="20"/>
+                <w:szCs w:val="20"/>
+              </w:rPr>
+              <w:t xml:space="preserve">Read papers </w:t>
+            </w:r>
+          </w:p>
+          <w:p>
+            <w:pPr>
+              <w:pStyle w:val="ListParagraph"/>
+              <w:numPr>
+                <w:ilvl w:val="0"/>
+                <w:numId w:val="5"/>
+              </w:numPr>
+              <w:rPr>
+                <w:rFonts w:ascii="Arial" w:hAnsi="Arial" w:cs="Arial"/>
+                <w:sz w:val="20"/>
+                <w:szCs w:val="20"/>
+              </w:rPr>
+            </w:pPr>
+            <w:r>
+              <w:rPr>
+                <w:rFonts w:ascii="Arial" w:hAnsi="Arial" w:cs="Arial"/>
+                <w:sz w:val="20"/>
+                <w:szCs w:val="20"/>
+              </w:rPr>
+              <w:t>Researched implementation</w:t>
+            </w:r>
+          </w:p>
+          <w:p>
+            <w:pPr>
+              <w:pStyle w:val="ListParagraph"/>
+              <w:numPr>
+                <w:ilvl w:val="0"/>
+                <w:numId w:val="5"/>
+              </w:numPr>
+              <w:rPr>
+                <w:rFonts w:ascii="Arial" w:hAnsi="Arial" w:cs="Arial"/>
+                <w:sz w:val="20"/>
+                <w:szCs w:val="20"/>
+              </w:rPr>
+            </w:pPr>
+            <w:r>
+              <w:rPr>
+                <w:rFonts w:ascii="Arial" w:hAnsi="Arial" w:cs="Arial"/>
+                <w:sz w:val="20"/>
+                <w:szCs w:val="20"/>
+              </w:rPr>
+              <w:t>Structured thesis</w:t>
+            </w:r>
+          </w:p>
+          <w:p>
+            <w:pPr>
+              <w:pStyle w:val="ListParagraph"/>
+              <w:numPr>
+                <w:ilvl w:val="0"/>
+                <w:numId w:val="5"/>
+              </w:numPr>
+              <w:rPr>
+                <w:rFonts w:ascii="Arial" w:hAnsi="Arial" w:cs="Arial"/>
+                <w:sz w:val="20"/>
+                <w:szCs w:val="20"/>
+              </w:rPr>
+            </w:pPr>
+            <w:r>
+              <w:rPr>
+                <w:rFonts w:ascii="Arial" w:hAnsi="Arial" w:cs="Arial"/>
+                <w:sz w:val="20"/>
+                <w:szCs w:val="20"/>
+              </w:rPr>
+              <w:t xml:space="preserve">Created demo </w:t>
+            </w:r>
+          </w:p>
+        </w:tc>
+        <w:tc>
+          <w:tcPr>
+            <w:tcW w:w="4423" w:type="dxa"/>
+          </w:tcPr>
+          <w:p>
+            <w:pPr>
+              <w:pStyle w:val="ListParagraph"/>
+              <w:numPr>
+                <w:ilvl w:val="0"/>
+                <w:numId w:val="5"/>
+              </w:numPr>
+              <w:rPr>
+                <w:rFonts w:ascii="Arial" w:hAnsi="Arial" w:cs="Arial"/>
+                <w:sz w:val="20"/>
+                <w:szCs w:val="20"/>
+              </w:rPr>
+            </w:pPr>
+            <w:r>
+              <w:rPr>
+                <w:rFonts w:ascii="Arial" w:hAnsi="Arial" w:cs="Arial"/>
+                <w:sz w:val="20"/>
+                <w:szCs w:val="20"/>
+              </w:rPr>
+              <w:t>Read papers</w:t>
+            </w:r>
+          </w:p>
+          <w:p>
+            <w:pPr>
+              <w:pStyle w:val="ListParagraph"/>
+              <w:numPr>
+                <w:ilvl w:val="0"/>
+                <w:numId w:val="5"/>
+              </w:numPr>
+              <w:rPr>
+                <w:rFonts w:ascii="Arial" w:hAnsi="Arial" w:cs="Arial"/>
+                <w:sz w:val="20"/>
+                <w:szCs w:val="20"/>
+              </w:rPr>
+            </w:pPr>
+            <w:r>
+              <w:rPr>
+                <w:rFonts w:ascii="Arial" w:hAnsi="Arial" w:cs="Arial"/>
+                <w:sz w:val="20"/>
+                <w:szCs w:val="20"/>
+              </w:rPr>
+              <w:t>Researched implementation</w:t>
+            </w:r>
+          </w:p>
+          <w:p>
+            <w:pPr>
+              <w:pStyle w:val="ListParagraph"/>
+              <w:numPr>
+                <w:ilvl w:val="0"/>
+                <w:numId w:val="5"/>
+              </w:numPr>
+              <w:rPr>
+                <w:rFonts w:ascii="Arial" w:hAnsi="Arial" w:cs="Arial"/>
+                <w:sz w:val="20"/>
+                <w:szCs w:val="20"/>
+              </w:rPr>
+            </w:pPr>
+            <w:r>
+              <w:rPr>
+                <w:rFonts w:ascii="Arial" w:hAnsi="Arial" w:cs="Arial"/>
+                <w:sz w:val="20"/>
+                <w:szCs w:val="20"/>
+              </w:rPr>
+              <w:t>Write thesis introduction</w:t>
+            </w:r>
+          </w:p>
+          <w:p>
+            <w:pPr>
+              <w:pStyle w:val="ListParagraph"/>
+              <w:numPr>
+                <w:ilvl w:val="0"/>
+                <w:numId w:val="5"/>
+              </w:numPr>
+              <w:rPr>
+                <w:rFonts w:ascii="Arial" w:hAnsi="Arial" w:cs="Arial"/>
+                <w:sz w:val="20"/>
+                <w:szCs w:val="20"/>
+              </w:rPr>
+            </w:pPr>
+            <w:r>
+              <w:rPr>
+                <w:rFonts w:ascii="Arial" w:hAnsi="Arial" w:cs="Arial"/>
+                <w:sz w:val="20"/>
+                <w:szCs w:val="20"/>
+              </w:rPr>
+              <w:t>Structure thesis</w:t>
+            </w:r>
+          </w:p>
+        </w:tc>
+        <w:tc>
+          <w:tcPr>
+            <w:tcW w:w="1217" w:type="dxa"/>
           </w:tcPr>
           <w:p>
             <w:pPr>
@@ -1242,6 +1620,14 @@
                 <w:szCs w:val="20"/>
               </w:rPr>
             </w:pPr>
+            <w:r>
+              <w:rPr>
+                <w:rFonts w:ascii="Arial" w:hAnsi="Arial" w:cs="Arial"/>
+                <w:sz w:val="20"/>
+                <w:szCs w:val="20"/>
+              </w:rPr>
+              <w:t>30/09/2022</w:t>
+            </w:r>
           </w:p>
         </w:tc>
       </w:tr>
@@ -1259,39 +1645,227 @@
                 <w:szCs w:val="20"/>
               </w:rPr>
             </w:pPr>
-          </w:p>
-        </w:tc>
-        <w:tc>
-          <w:tcPr>
-            <w:tcW w:w="4506" w:type="dxa"/>
-          </w:tcPr>
-          <w:p>
-            <w:pPr>
-              <w:rPr>
-                <w:rFonts w:ascii="Arial" w:hAnsi="Arial" w:cs="Arial"/>
-                <w:sz w:val="20"/>
-                <w:szCs w:val="20"/>
-              </w:rPr>
-            </w:pPr>
-          </w:p>
-        </w:tc>
-        <w:tc>
-          <w:tcPr>
-            <w:tcW w:w="4536" w:type="dxa"/>
-          </w:tcPr>
-          <w:p>
-            <w:pPr>
-              <w:rPr>
-                <w:rFonts w:ascii="Arial" w:hAnsi="Arial" w:cs="Arial"/>
-                <w:sz w:val="20"/>
-                <w:szCs w:val="20"/>
-              </w:rPr>
-            </w:pPr>
-          </w:p>
-        </w:tc>
-        <w:tc>
-          <w:tcPr>
-            <w:tcW w:w="992" w:type="dxa"/>
+            <w:r>
+              <w:rPr>
+                <w:rFonts w:ascii="Arial" w:hAnsi="Arial" w:cs="Arial"/>
+                <w:sz w:val="20"/>
+                <w:szCs w:val="20"/>
+              </w:rPr>
+              <w:t>9</w:t>
+            </w:r>
+          </w:p>
+        </w:tc>
+        <w:tc>
+          <w:tcPr>
+            <w:tcW w:w="4394" w:type="dxa"/>
+          </w:tcPr>
+          <w:p>
+            <w:pPr>
+              <w:pStyle w:val="ListParagraph"/>
+              <w:numPr>
+                <w:ilvl w:val="0"/>
+                <w:numId w:val="6"/>
+              </w:numPr>
+              <w:rPr>
+                <w:rFonts w:ascii="Arial" w:hAnsi="Arial" w:cs="Arial"/>
+                <w:sz w:val="20"/>
+                <w:szCs w:val="20"/>
+              </w:rPr>
+            </w:pPr>
+            <w:r>
+              <w:rPr>
+                <w:rFonts w:ascii="Arial" w:hAnsi="Arial" w:cs="Arial"/>
+                <w:sz w:val="20"/>
+                <w:szCs w:val="20"/>
+              </w:rPr>
+              <w:t>Read papers</w:t>
+            </w:r>
+          </w:p>
+          <w:p>
+            <w:pPr>
+              <w:pStyle w:val="ListParagraph"/>
+              <w:numPr>
+                <w:ilvl w:val="0"/>
+                <w:numId w:val="6"/>
+              </w:numPr>
+              <w:rPr>
+                <w:rFonts w:ascii="Arial" w:hAnsi="Arial" w:cs="Arial"/>
+                <w:sz w:val="20"/>
+                <w:szCs w:val="20"/>
+              </w:rPr>
+            </w:pPr>
+            <w:r>
+              <w:rPr>
+                <w:rFonts w:ascii="Arial" w:hAnsi="Arial" w:cs="Arial"/>
+                <w:sz w:val="20"/>
+                <w:szCs w:val="20"/>
+              </w:rPr>
+              <w:t>Researched implementation</w:t>
+            </w:r>
+          </w:p>
+          <w:p>
+            <w:pPr>
+              <w:pStyle w:val="ListParagraph"/>
+              <w:numPr>
+                <w:ilvl w:val="0"/>
+                <w:numId w:val="6"/>
+              </w:numPr>
+              <w:rPr>
+                <w:rFonts w:ascii="Arial" w:hAnsi="Arial" w:cs="Arial"/>
+                <w:sz w:val="20"/>
+                <w:szCs w:val="20"/>
+              </w:rPr>
+            </w:pPr>
+            <w:r>
+              <w:rPr>
+                <w:rFonts w:ascii="Arial" w:hAnsi="Arial" w:cs="Arial"/>
+                <w:sz w:val="20"/>
+                <w:szCs w:val="20"/>
+              </w:rPr>
+              <w:t>Structured thesis</w:t>
+            </w:r>
+          </w:p>
+          <w:p>
+            <w:pPr>
+              <w:pStyle w:val="ListParagraph"/>
+              <w:numPr>
+                <w:ilvl w:val="0"/>
+                <w:numId w:val="6"/>
+              </w:numPr>
+              <w:rPr>
+                <w:rFonts w:ascii="Arial" w:hAnsi="Arial" w:cs="Arial"/>
+                <w:sz w:val="20"/>
+                <w:szCs w:val="20"/>
+              </w:rPr>
+            </w:pPr>
+            <w:r>
+              <w:rPr>
+                <w:rFonts w:ascii="Arial" w:hAnsi="Arial" w:cs="Arial"/>
+                <w:sz w:val="20"/>
+                <w:szCs w:val="20"/>
+              </w:rPr>
+              <w:t>Finished introduction</w:t>
+            </w:r>
+          </w:p>
+          <w:p>
+            <w:pPr>
+              <w:pStyle w:val="ListParagraph"/>
+              <w:numPr>
+                <w:ilvl w:val="0"/>
+                <w:numId w:val="6"/>
+              </w:numPr>
+              <w:rPr>
+                <w:rFonts w:ascii="Arial" w:hAnsi="Arial" w:cs="Arial"/>
+                <w:sz w:val="20"/>
+                <w:szCs w:val="20"/>
+              </w:rPr>
+            </w:pPr>
+            <w:r>
+              <w:rPr>
+                <w:rFonts w:ascii="Arial" w:hAnsi="Arial" w:cs="Arial"/>
+                <w:sz w:val="20"/>
+                <w:szCs w:val="20"/>
+              </w:rPr>
+              <w:t>Began background/ literature review</w:t>
+            </w:r>
+          </w:p>
+        </w:tc>
+        <w:tc>
+          <w:tcPr>
+            <w:tcW w:w="4423" w:type="dxa"/>
+          </w:tcPr>
+          <w:p>
+            <w:pPr>
+              <w:pStyle w:val="ListParagraph"/>
+              <w:numPr>
+                <w:ilvl w:val="0"/>
+                <w:numId w:val="6"/>
+              </w:numPr>
+              <w:rPr>
+                <w:rFonts w:ascii="Arial" w:hAnsi="Arial" w:cs="Arial"/>
+                <w:sz w:val="20"/>
+                <w:szCs w:val="20"/>
+              </w:rPr>
+            </w:pPr>
+            <w:r>
+              <w:rPr>
+                <w:rFonts w:ascii="Arial" w:hAnsi="Arial" w:cs="Arial"/>
+                <w:sz w:val="20"/>
+                <w:szCs w:val="20"/>
+              </w:rPr>
+              <w:t>Read papers</w:t>
+            </w:r>
+          </w:p>
+          <w:p>
+            <w:pPr>
+              <w:pStyle w:val="ListParagraph"/>
+              <w:numPr>
+                <w:ilvl w:val="0"/>
+                <w:numId w:val="6"/>
+              </w:numPr>
+              <w:rPr>
+                <w:rFonts w:ascii="Arial" w:hAnsi="Arial" w:cs="Arial"/>
+                <w:sz w:val="20"/>
+                <w:szCs w:val="20"/>
+              </w:rPr>
+            </w:pPr>
+            <w:r>
+              <w:rPr>
+                <w:rFonts w:ascii="Arial" w:hAnsi="Arial" w:cs="Arial"/>
+                <w:sz w:val="20"/>
+                <w:szCs w:val="20"/>
+              </w:rPr>
+              <w:t>Researched implementation</w:t>
+            </w:r>
+          </w:p>
+          <w:p>
+            <w:pPr>
+              <w:pStyle w:val="ListParagraph"/>
+              <w:numPr>
+                <w:ilvl w:val="0"/>
+                <w:numId w:val="6"/>
+              </w:numPr>
+              <w:rPr>
+                <w:rFonts w:ascii="Arial" w:hAnsi="Arial" w:cs="Arial"/>
+                <w:sz w:val="20"/>
+                <w:szCs w:val="20"/>
+              </w:rPr>
+            </w:pPr>
+            <w:r>
+              <w:rPr>
+                <w:rFonts w:ascii="Arial" w:hAnsi="Arial" w:cs="Arial"/>
+                <w:sz w:val="20"/>
+                <w:szCs w:val="20"/>
+              </w:rPr>
+              <w:t>Structure thesis</w:t>
+            </w:r>
+          </w:p>
+          <w:p>
+            <w:pPr>
+              <w:pStyle w:val="ListParagraph"/>
+              <w:numPr>
+                <w:ilvl w:val="0"/>
+                <w:numId w:val="6"/>
+              </w:numPr>
+              <w:rPr>
+                <w:rFonts w:ascii="Arial" w:hAnsi="Arial" w:cs="Arial"/>
+                <w:sz w:val="20"/>
+                <w:szCs w:val="20"/>
+              </w:rPr>
+            </w:pPr>
+            <w:r>
+              <w:rPr>
+                <w:rFonts w:ascii="Arial" w:hAnsi="Arial" w:cs="Arial"/>
+                <w:sz w:val="20"/>
+                <w:szCs w:val="20"/>
+              </w:rPr>
+              <w:t>Continue background/ literature review</w:t>
+            </w:r>
+          </w:p>
+        </w:tc>
+        <w:tc>
+          <w:tcPr>
+            <w:tcW w:w="1217" w:type="dxa"/>
           </w:tcPr>
           <w:p>
             <w:pPr>
@@ -1302,6 +1876,14 @@
                 <w:szCs w:val="20"/>
               </w:rPr>
             </w:pPr>
+            <w:r>
+              <w:rPr>
+                <w:rFonts w:ascii="Arial" w:hAnsi="Arial" w:cs="Arial"/>
+                <w:sz w:val="20"/>
+                <w:szCs w:val="20"/>
+              </w:rPr>
+              <w:t>07/10/2022</w:t>
+            </w:r>
           </w:p>
         </w:tc>
       </w:tr>
@@ -1319,39 +1901,184 @@
                 <w:szCs w:val="20"/>
               </w:rPr>
             </w:pPr>
-          </w:p>
-        </w:tc>
-        <w:tc>
-          <w:tcPr>
-            <w:tcW w:w="4506" w:type="dxa"/>
-          </w:tcPr>
-          <w:p>
-            <w:pPr>
-              <w:rPr>
-                <w:rFonts w:ascii="Arial" w:hAnsi="Arial" w:cs="Arial"/>
-                <w:sz w:val="20"/>
-                <w:szCs w:val="20"/>
-              </w:rPr>
-            </w:pPr>
-          </w:p>
-        </w:tc>
-        <w:tc>
-          <w:tcPr>
-            <w:tcW w:w="4536" w:type="dxa"/>
-          </w:tcPr>
-          <w:p>
-            <w:pPr>
-              <w:rPr>
-                <w:rFonts w:ascii="Arial" w:hAnsi="Arial" w:cs="Arial"/>
-                <w:sz w:val="20"/>
-                <w:szCs w:val="20"/>
-              </w:rPr>
-            </w:pPr>
-          </w:p>
-        </w:tc>
-        <w:tc>
-          <w:tcPr>
-            <w:tcW w:w="992" w:type="dxa"/>
+            <w:r>
+              <w:rPr>
+                <w:rFonts w:ascii="Arial" w:hAnsi="Arial" w:cs="Arial"/>
+                <w:sz w:val="20"/>
+                <w:szCs w:val="20"/>
+              </w:rPr>
+              <w:lastRenderedPageBreak/>
+              <w:t>10</w:t>
+            </w:r>
+          </w:p>
+        </w:tc>
+        <w:tc>
+          <w:tcPr>
+            <w:tcW w:w="4394" w:type="dxa"/>
+          </w:tcPr>
+          <w:p>
+            <w:pPr>
+              <w:pStyle w:val="ListParagraph"/>
+              <w:numPr>
+                <w:ilvl w:val="0"/>
+                <w:numId w:val="6"/>
+              </w:numPr>
+              <w:rPr>
+                <w:rFonts w:ascii="Arial" w:hAnsi="Arial" w:cs="Arial"/>
+                <w:sz w:val="20"/>
+                <w:szCs w:val="20"/>
+              </w:rPr>
+            </w:pPr>
+            <w:r>
+              <w:rPr>
+                <w:rFonts w:ascii="Arial" w:hAnsi="Arial" w:cs="Arial"/>
+                <w:sz w:val="20"/>
+                <w:szCs w:val="20"/>
+              </w:rPr>
+              <w:t>Read papers</w:t>
+            </w:r>
+          </w:p>
+          <w:p>
+            <w:pPr>
+              <w:pStyle w:val="ListParagraph"/>
+              <w:numPr>
+                <w:ilvl w:val="0"/>
+                <w:numId w:val="6"/>
+              </w:numPr>
+              <w:rPr>
+                <w:rFonts w:ascii="Arial" w:hAnsi="Arial" w:cs="Arial"/>
+                <w:sz w:val="20"/>
+                <w:szCs w:val="20"/>
+              </w:rPr>
+            </w:pPr>
+            <w:r>
+              <w:rPr>
+                <w:rFonts w:ascii="Arial" w:hAnsi="Arial" w:cs="Arial"/>
+                <w:sz w:val="20"/>
+                <w:szCs w:val="20"/>
+              </w:rPr>
+              <w:t>Researched implementation</w:t>
+            </w:r>
+          </w:p>
+          <w:p>
+            <w:pPr>
+              <w:pStyle w:val="ListParagraph"/>
+              <w:numPr>
+                <w:ilvl w:val="0"/>
+                <w:numId w:val="6"/>
+              </w:numPr>
+              <w:rPr>
+                <w:rFonts w:ascii="Arial" w:hAnsi="Arial" w:cs="Arial"/>
+                <w:sz w:val="20"/>
+                <w:szCs w:val="20"/>
+              </w:rPr>
+            </w:pPr>
+            <w:r>
+              <w:rPr>
+                <w:rFonts w:ascii="Arial" w:hAnsi="Arial" w:cs="Arial"/>
+                <w:sz w:val="20"/>
+                <w:szCs w:val="20"/>
+              </w:rPr>
+              <w:t>Structured thesis</w:t>
+            </w:r>
+          </w:p>
+          <w:p>
+            <w:pPr>
+              <w:pStyle w:val="ListParagraph"/>
+              <w:numPr>
+                <w:ilvl w:val="0"/>
+                <w:numId w:val="6"/>
+              </w:numPr>
+              <w:rPr>
+                <w:rFonts w:ascii="Arial" w:hAnsi="Arial" w:cs="Arial"/>
+                <w:sz w:val="20"/>
+                <w:szCs w:val="20"/>
+              </w:rPr>
+            </w:pPr>
+            <w:r>
+              <w:rPr>
+                <w:rFonts w:ascii="Arial" w:hAnsi="Arial" w:cs="Arial"/>
+                <w:sz w:val="20"/>
+                <w:szCs w:val="20"/>
+              </w:rPr>
+              <w:t>Continued background/ literature review</w:t>
+            </w:r>
+          </w:p>
+        </w:tc>
+        <w:tc>
+          <w:tcPr>
+            <w:tcW w:w="4423" w:type="dxa"/>
+          </w:tcPr>
+          <w:p>
+            <w:pPr>
+              <w:pStyle w:val="ListParagraph"/>
+              <w:numPr>
+                <w:ilvl w:val="0"/>
+                <w:numId w:val="6"/>
+              </w:numPr>
+              <w:rPr>
+                <w:rFonts w:ascii="Arial" w:hAnsi="Arial" w:cs="Arial"/>
+                <w:sz w:val="20"/>
+                <w:szCs w:val="20"/>
+              </w:rPr>
+            </w:pPr>
+            <w:r>
+              <w:rPr>
+                <w:rFonts w:ascii="Arial" w:hAnsi="Arial" w:cs="Arial"/>
+                <w:sz w:val="20"/>
+                <w:szCs w:val="20"/>
+              </w:rPr>
+              <w:t>Read papers</w:t>
+            </w:r>
+          </w:p>
+          <w:p>
+            <w:pPr>
+              <w:pStyle w:val="ListParagraph"/>
+              <w:numPr>
+                <w:ilvl w:val="0"/>
+                <w:numId w:val="6"/>
+              </w:numPr>
+              <w:rPr>
+                <w:rFonts w:ascii="Arial" w:hAnsi="Arial" w:cs="Arial"/>
+                <w:sz w:val="20"/>
+                <w:szCs w:val="20"/>
+              </w:rPr>
+            </w:pPr>
+            <w:r>
+              <w:rPr>
+                <w:rFonts w:ascii="Arial" w:hAnsi="Arial" w:cs="Arial"/>
+                <w:sz w:val="20"/>
+                <w:szCs w:val="20"/>
+              </w:rPr>
+              <w:t>Researched implementation</w:t>
+            </w:r>
+          </w:p>
+          <w:p>
+            <w:pPr>
+              <w:pStyle w:val="ListParagraph"/>
+              <w:numPr>
+                <w:ilvl w:val="0"/>
+                <w:numId w:val="6"/>
+              </w:numPr>
+              <w:rPr>
+                <w:rFonts w:ascii="Arial" w:hAnsi="Arial" w:cs="Arial"/>
+                <w:sz w:val="20"/>
+                <w:szCs w:val="20"/>
+              </w:rPr>
+            </w:pPr>
+            <w:r>
+              <w:rPr>
+                <w:rFonts w:ascii="Arial" w:hAnsi="Arial" w:cs="Arial"/>
+                <w:sz w:val="20"/>
+                <w:szCs w:val="20"/>
+              </w:rPr>
+              <w:t>Continue background/ literature review</w:t>
+            </w:r>
+          </w:p>
+        </w:tc>
+        <w:tc>
+          <w:tcPr>
+            <w:tcW w:w="1217" w:type="dxa"/>
           </w:tcPr>
           <w:p>
             <w:pPr>
@@ -1362,6 +2089,14 @@
                 <w:szCs w:val="20"/>
               </w:rPr>
             </w:pPr>
+            <w:r>
+              <w:rPr>
+                <w:rFonts w:ascii="Arial" w:hAnsi="Arial" w:cs="Arial"/>
+                <w:sz w:val="20"/>
+                <w:szCs w:val="20"/>
+              </w:rPr>
+              <w:t>14/10/2022</w:t>
+            </w:r>
           </w:p>
         </w:tc>
       </w:tr>
@@ -1379,39 +2114,161 @@
                 <w:szCs w:val="20"/>
               </w:rPr>
             </w:pPr>
-          </w:p>
-        </w:tc>
-        <w:tc>
-          <w:tcPr>
-            <w:tcW w:w="4506" w:type="dxa"/>
-          </w:tcPr>
-          <w:p>
-            <w:pPr>
-              <w:rPr>
-                <w:rFonts w:ascii="Arial" w:hAnsi="Arial" w:cs="Arial"/>
-                <w:sz w:val="20"/>
-                <w:szCs w:val="20"/>
-              </w:rPr>
-            </w:pPr>
-          </w:p>
-        </w:tc>
-        <w:tc>
-          <w:tcPr>
-            <w:tcW w:w="4536" w:type="dxa"/>
-          </w:tcPr>
-          <w:p>
-            <w:pPr>
-              <w:rPr>
-                <w:rFonts w:ascii="Arial" w:hAnsi="Arial" w:cs="Arial"/>
-                <w:sz w:val="20"/>
-                <w:szCs w:val="20"/>
-              </w:rPr>
-            </w:pPr>
-          </w:p>
-        </w:tc>
-        <w:tc>
-          <w:tcPr>
-            <w:tcW w:w="992" w:type="dxa"/>
+            <w:r>
+              <w:rPr>
+                <w:rFonts w:ascii="Arial" w:hAnsi="Arial" w:cs="Arial"/>
+                <w:sz w:val="20"/>
+                <w:szCs w:val="20"/>
+              </w:rPr>
+              <w:t>11</w:t>
+            </w:r>
+          </w:p>
+        </w:tc>
+        <w:tc>
+          <w:tcPr>
+            <w:tcW w:w="4394" w:type="dxa"/>
+          </w:tcPr>
+          <w:p>
+            <w:pPr>
+              <w:pStyle w:val="ListParagraph"/>
+              <w:numPr>
+                <w:ilvl w:val="0"/>
+                <w:numId w:val="6"/>
+              </w:numPr>
+              <w:rPr>
+                <w:rFonts w:ascii="Arial" w:hAnsi="Arial" w:cs="Arial"/>
+                <w:sz w:val="20"/>
+                <w:szCs w:val="20"/>
+              </w:rPr>
+            </w:pPr>
+            <w:r>
+              <w:rPr>
+                <w:rFonts w:ascii="Arial" w:hAnsi="Arial" w:cs="Arial"/>
+                <w:sz w:val="20"/>
+                <w:szCs w:val="20"/>
+              </w:rPr>
+              <w:t>Read papers</w:t>
+            </w:r>
+          </w:p>
+          <w:p>
+            <w:pPr>
+              <w:pStyle w:val="ListParagraph"/>
+              <w:numPr>
+                <w:ilvl w:val="0"/>
+                <w:numId w:val="6"/>
+              </w:numPr>
+              <w:rPr>
+                <w:rFonts w:ascii="Arial" w:hAnsi="Arial" w:cs="Arial"/>
+                <w:sz w:val="20"/>
+                <w:szCs w:val="20"/>
+              </w:rPr>
+            </w:pPr>
+            <w:r>
+              <w:rPr>
+                <w:rFonts w:ascii="Arial" w:hAnsi="Arial" w:cs="Arial"/>
+                <w:sz w:val="20"/>
+                <w:szCs w:val="20"/>
+              </w:rPr>
+              <w:t>Researched implementation</w:t>
+            </w:r>
+          </w:p>
+          <w:p>
+            <w:pPr>
+              <w:pStyle w:val="ListParagraph"/>
+              <w:numPr>
+                <w:ilvl w:val="0"/>
+                <w:numId w:val="6"/>
+              </w:numPr>
+              <w:rPr>
+                <w:rFonts w:ascii="Arial" w:hAnsi="Arial" w:cs="Arial"/>
+                <w:sz w:val="20"/>
+                <w:szCs w:val="20"/>
+              </w:rPr>
+            </w:pPr>
+            <w:r>
+              <w:rPr>
+                <w:rFonts w:ascii="Arial" w:hAnsi="Arial" w:cs="Arial"/>
+                <w:sz w:val="20"/>
+                <w:szCs w:val="20"/>
+              </w:rPr>
+              <w:t>Finished background/lit review</w:t>
+            </w:r>
+          </w:p>
+        </w:tc>
+        <w:tc>
+          <w:tcPr>
+            <w:tcW w:w="4423" w:type="dxa"/>
+          </w:tcPr>
+          <w:p>
+            <w:pPr>
+              <w:pStyle w:val="ListParagraph"/>
+              <w:numPr>
+                <w:ilvl w:val="0"/>
+                <w:numId w:val="6"/>
+              </w:numPr>
+              <w:rPr>
+                <w:rFonts w:ascii="Arial" w:hAnsi="Arial" w:cs="Arial"/>
+                <w:sz w:val="20"/>
+                <w:szCs w:val="20"/>
+              </w:rPr>
+            </w:pPr>
+            <w:r>
+              <w:rPr>
+                <w:rFonts w:ascii="Arial" w:hAnsi="Arial" w:cs="Arial"/>
+                <w:sz w:val="20"/>
+                <w:szCs w:val="20"/>
+              </w:rPr>
+              <w:t>Read papers</w:t>
+            </w:r>
+          </w:p>
+          <w:p>
+            <w:pPr>
+              <w:pStyle w:val="ListParagraph"/>
+              <w:numPr>
+                <w:ilvl w:val="0"/>
+                <w:numId w:val="6"/>
+              </w:numPr>
+              <w:rPr>
+                <w:rFonts w:ascii="Arial" w:hAnsi="Arial" w:cs="Arial"/>
+                <w:sz w:val="20"/>
+                <w:szCs w:val="20"/>
+              </w:rPr>
+            </w:pPr>
+            <w:r>
+              <w:rPr>
+                <w:rFonts w:ascii="Arial" w:hAnsi="Arial" w:cs="Arial"/>
+                <w:sz w:val="20"/>
+                <w:szCs w:val="20"/>
+              </w:rPr>
+              <w:t>Researched implementation</w:t>
+            </w:r>
+          </w:p>
+          <w:p>
+            <w:pPr>
+              <w:pStyle w:val="ListParagraph"/>
+              <w:numPr>
+                <w:ilvl w:val="0"/>
+                <w:numId w:val="6"/>
+              </w:numPr>
+              <w:rPr>
+                <w:rFonts w:ascii="Arial" w:hAnsi="Arial" w:cs="Arial"/>
+                <w:sz w:val="20"/>
+                <w:szCs w:val="20"/>
+              </w:rPr>
+            </w:pPr>
+            <w:r>
+              <w:rPr>
+                <w:rFonts w:ascii="Arial" w:hAnsi="Arial" w:cs="Arial"/>
+                <w:sz w:val="20"/>
+                <w:szCs w:val="20"/>
+              </w:rPr>
+              <w:t>Begin methodology</w:t>
+            </w:r>
+          </w:p>
+        </w:tc>
+        <w:tc>
+          <w:tcPr>
+            <w:tcW w:w="1217" w:type="dxa"/>
           </w:tcPr>
           <w:p>
             <w:pPr>
@@ -1422,6 +2279,14 @@
                 <w:szCs w:val="20"/>
               </w:rPr>
             </w:pPr>
+            <w:r>
+              <w:rPr>
+                <w:rFonts w:ascii="Arial" w:hAnsi="Arial" w:cs="Arial"/>
+                <w:sz w:val="20"/>
+                <w:szCs w:val="20"/>
+              </w:rPr>
+              <w:t>21/10/2022</w:t>
+            </w:r>
           </w:p>
         </w:tc>
       </w:tr>
@@ -1439,39 +2304,183 @@
                 <w:szCs w:val="20"/>
               </w:rPr>
             </w:pPr>
-          </w:p>
-        </w:tc>
-        <w:tc>
-          <w:tcPr>
-            <w:tcW w:w="4506" w:type="dxa"/>
-          </w:tcPr>
-          <w:p>
-            <w:pPr>
-              <w:rPr>
-                <w:rFonts w:ascii="Arial" w:hAnsi="Arial" w:cs="Arial"/>
-                <w:sz w:val="20"/>
-                <w:szCs w:val="20"/>
-              </w:rPr>
-            </w:pPr>
-          </w:p>
-        </w:tc>
-        <w:tc>
-          <w:tcPr>
-            <w:tcW w:w="4536" w:type="dxa"/>
-          </w:tcPr>
-          <w:p>
-            <w:pPr>
-              <w:rPr>
-                <w:rFonts w:ascii="Arial" w:hAnsi="Arial" w:cs="Arial"/>
-                <w:sz w:val="20"/>
-                <w:szCs w:val="20"/>
-              </w:rPr>
-            </w:pPr>
-          </w:p>
-        </w:tc>
-        <w:tc>
-          <w:tcPr>
-            <w:tcW w:w="992" w:type="dxa"/>
+            <w:r>
+              <w:rPr>
+                <w:rFonts w:ascii="Arial" w:hAnsi="Arial" w:cs="Arial"/>
+                <w:sz w:val="20"/>
+                <w:szCs w:val="20"/>
+              </w:rPr>
+              <w:t>12</w:t>
+            </w:r>
+          </w:p>
+        </w:tc>
+        <w:tc>
+          <w:tcPr>
+            <w:tcW w:w="4394" w:type="dxa"/>
+          </w:tcPr>
+          <w:p>
+            <w:pPr>
+              <w:pStyle w:val="ListParagraph"/>
+              <w:numPr>
+                <w:ilvl w:val="0"/>
+                <w:numId w:val="7"/>
+              </w:numPr>
+              <w:rPr>
+                <w:rFonts w:ascii="Arial" w:hAnsi="Arial" w:cs="Arial"/>
+                <w:sz w:val="20"/>
+                <w:szCs w:val="20"/>
+              </w:rPr>
+            </w:pPr>
+            <w:r>
+              <w:rPr>
+                <w:rFonts w:ascii="Arial" w:hAnsi="Arial" w:cs="Arial"/>
+                <w:sz w:val="20"/>
+                <w:szCs w:val="20"/>
+              </w:rPr>
+              <w:t>Finished methodology of paper</w:t>
+            </w:r>
+          </w:p>
+          <w:p>
+            <w:pPr>
+              <w:pStyle w:val="ListParagraph"/>
+              <w:numPr>
+                <w:ilvl w:val="0"/>
+                <w:numId w:val="7"/>
+              </w:numPr>
+              <w:rPr>
+                <w:rFonts w:ascii="Arial" w:hAnsi="Arial" w:cs="Arial"/>
+                <w:sz w:val="20"/>
+                <w:szCs w:val="20"/>
+              </w:rPr>
+            </w:pPr>
+            <w:r>
+              <w:rPr>
+                <w:rFonts w:ascii="Arial" w:hAnsi="Arial" w:cs="Arial"/>
+                <w:sz w:val="20"/>
+                <w:szCs w:val="20"/>
+              </w:rPr>
+              <w:t>Reviewed background/lit review</w:t>
+            </w:r>
+          </w:p>
+          <w:p>
+            <w:pPr>
+              <w:pStyle w:val="ListParagraph"/>
+              <w:numPr>
+                <w:ilvl w:val="0"/>
+                <w:numId w:val="7"/>
+              </w:numPr>
+              <w:rPr>
+                <w:rFonts w:ascii="Arial" w:hAnsi="Arial" w:cs="Arial"/>
+                <w:sz w:val="20"/>
+                <w:szCs w:val="20"/>
+              </w:rPr>
+            </w:pPr>
+            <w:r>
+              <w:rPr>
+                <w:rFonts w:ascii="Arial" w:hAnsi="Arial" w:cs="Arial"/>
+                <w:sz w:val="20"/>
+                <w:szCs w:val="20"/>
+              </w:rPr>
+              <w:t>Editing of paper</w:t>
+            </w:r>
+          </w:p>
+          <w:p>
+            <w:pPr>
+              <w:pStyle w:val="ListParagraph"/>
+              <w:numPr>
+                <w:ilvl w:val="0"/>
+                <w:numId w:val="7"/>
+              </w:numPr>
+              <w:rPr>
+                <w:rFonts w:ascii="Arial" w:hAnsi="Arial" w:cs="Arial"/>
+                <w:sz w:val="20"/>
+                <w:szCs w:val="20"/>
+              </w:rPr>
+            </w:pPr>
+            <w:r>
+              <w:rPr>
+                <w:rFonts w:ascii="Arial" w:hAnsi="Arial" w:cs="Arial"/>
+                <w:sz w:val="20"/>
+                <w:szCs w:val="20"/>
+              </w:rPr>
+              <w:t>Made diagrams and tables for paper</w:t>
+            </w:r>
+          </w:p>
+        </w:tc>
+        <w:tc>
+          <w:tcPr>
+            <w:tcW w:w="4423" w:type="dxa"/>
+          </w:tcPr>
+          <w:p>
+            <w:pPr>
+              <w:pStyle w:val="ListParagraph"/>
+              <w:numPr>
+                <w:ilvl w:val="0"/>
+                <w:numId w:val="7"/>
+              </w:numPr>
+              <w:rPr>
+                <w:rFonts w:ascii="Arial" w:hAnsi="Arial" w:cs="Arial"/>
+                <w:sz w:val="20"/>
+                <w:szCs w:val="20"/>
+              </w:rPr>
+            </w:pPr>
+            <w:r>
+              <w:rPr>
+                <w:rFonts w:ascii="Arial" w:hAnsi="Arial" w:cs="Arial"/>
+                <w:sz w:val="20"/>
+                <w:szCs w:val="20"/>
+              </w:rPr>
+              <w:t>Begin the preliminary design chapter of the paper</w:t>
+            </w:r>
+          </w:p>
+          <w:p>
+            <w:pPr>
+              <w:pStyle w:val="ListParagraph"/>
+              <w:numPr>
+                <w:ilvl w:val="0"/>
+                <w:numId w:val="7"/>
+              </w:numPr>
+              <w:rPr>
+                <w:rFonts w:ascii="Arial" w:hAnsi="Arial" w:cs="Arial"/>
+                <w:sz w:val="20"/>
+                <w:szCs w:val="20"/>
+              </w:rPr>
+            </w:pPr>
+            <w:r>
+              <w:rPr>
+                <w:rFonts w:ascii="Arial" w:hAnsi="Arial" w:cs="Arial"/>
+                <w:sz w:val="20"/>
+                <w:szCs w:val="20"/>
+              </w:rPr>
+              <w:t>Begin the project plan chapter of the paper</w:t>
+            </w:r>
+          </w:p>
+          <w:p>
+            <w:pPr>
+              <w:pStyle w:val="ListParagraph"/>
+              <w:numPr>
+                <w:ilvl w:val="0"/>
+                <w:numId w:val="7"/>
+              </w:numPr>
+              <w:rPr>
+                <w:rFonts w:ascii="Arial" w:hAnsi="Arial" w:cs="Arial"/>
+                <w:sz w:val="20"/>
+                <w:szCs w:val="20"/>
+              </w:rPr>
+            </w:pPr>
+            <w:r>
+              <w:rPr>
+                <w:rFonts w:ascii="Arial" w:hAnsi="Arial" w:cs="Arial"/>
+                <w:sz w:val="20"/>
+                <w:szCs w:val="20"/>
+              </w:rPr>
+              <w:t>Finalised project work</w:t>
+            </w:r>
+          </w:p>
+        </w:tc>
+        <w:tc>
+          <w:tcPr>
+            <w:tcW w:w="1217" w:type="dxa"/>
           </w:tcPr>
           <w:p>
             <w:pPr>
@@ -1482,6 +2491,14 @@
                 <w:szCs w:val="20"/>
               </w:rPr>
             </w:pPr>
+            <w:r>
+              <w:rPr>
+                <w:rFonts w:ascii="Arial" w:hAnsi="Arial" w:cs="Arial"/>
+                <w:sz w:val="20"/>
+                <w:szCs w:val="20"/>
+              </w:rPr>
+              <w:t>28/10/2022</w:t>
+            </w:r>
           </w:p>
         </w:tc>
       </w:tr>
@@ -1499,39 +2516,117 @@
                 <w:szCs w:val="20"/>
               </w:rPr>
             </w:pPr>
-          </w:p>
-        </w:tc>
-        <w:tc>
-          <w:tcPr>
-            <w:tcW w:w="4506" w:type="dxa"/>
-          </w:tcPr>
-          <w:p>
-            <w:pPr>
-              <w:rPr>
-                <w:rFonts w:ascii="Arial" w:hAnsi="Arial" w:cs="Arial"/>
-                <w:sz w:val="20"/>
-                <w:szCs w:val="20"/>
-              </w:rPr>
-            </w:pPr>
-          </w:p>
-        </w:tc>
-        <w:tc>
-          <w:tcPr>
-            <w:tcW w:w="4536" w:type="dxa"/>
-          </w:tcPr>
-          <w:p>
-            <w:pPr>
-              <w:rPr>
-                <w:rFonts w:ascii="Arial" w:hAnsi="Arial" w:cs="Arial"/>
-                <w:sz w:val="20"/>
-                <w:szCs w:val="20"/>
-              </w:rPr>
-            </w:pPr>
-          </w:p>
-        </w:tc>
-        <w:tc>
-          <w:tcPr>
-            <w:tcW w:w="992" w:type="dxa"/>
+            <w:r>
+              <w:rPr>
+                <w:rFonts w:ascii="Arial" w:hAnsi="Arial" w:cs="Arial"/>
+                <w:sz w:val="20"/>
+                <w:szCs w:val="20"/>
+              </w:rPr>
+              <w:t>13</w:t>
+            </w:r>
+          </w:p>
+        </w:tc>
+        <w:tc>
+          <w:tcPr>
+            <w:tcW w:w="4394" w:type="dxa"/>
+          </w:tcPr>
+          <w:p>
+            <w:pPr>
+              <w:pStyle w:val="ListParagraph"/>
+              <w:numPr>
+                <w:ilvl w:val="0"/>
+                <w:numId w:val="8"/>
+              </w:numPr>
+              <w:rPr>
+                <w:rFonts w:ascii="Arial" w:hAnsi="Arial" w:cs="Arial"/>
+                <w:sz w:val="20"/>
+                <w:szCs w:val="20"/>
+              </w:rPr>
+            </w:pPr>
+            <w:r>
+              <w:rPr>
+                <w:rFonts w:ascii="Arial" w:hAnsi="Arial" w:cs="Arial"/>
+                <w:sz w:val="20"/>
+                <w:szCs w:val="20"/>
+              </w:rPr>
+              <w:t>Finished the preliminary design chapter of the paper</w:t>
+            </w:r>
+          </w:p>
+          <w:p>
+            <w:pPr>
+              <w:pStyle w:val="ListParagraph"/>
+              <w:numPr>
+                <w:ilvl w:val="0"/>
+                <w:numId w:val="8"/>
+              </w:numPr>
+              <w:rPr>
+                <w:rFonts w:ascii="Arial" w:hAnsi="Arial" w:cs="Arial"/>
+                <w:sz w:val="20"/>
+                <w:szCs w:val="20"/>
+              </w:rPr>
+            </w:pPr>
+            <w:r>
+              <w:rPr>
+                <w:rFonts w:ascii="Arial" w:hAnsi="Arial" w:cs="Arial"/>
+                <w:sz w:val="20"/>
+                <w:szCs w:val="20"/>
+              </w:rPr>
+              <w:t>Finished the project plan of the paper</w:t>
+            </w:r>
+          </w:p>
+          <w:p>
+            <w:pPr>
+              <w:pStyle w:val="ListParagraph"/>
+              <w:numPr>
+                <w:ilvl w:val="0"/>
+                <w:numId w:val="8"/>
+              </w:numPr>
+              <w:rPr>
+                <w:rFonts w:ascii="Arial" w:hAnsi="Arial" w:cs="Arial"/>
+                <w:sz w:val="20"/>
+                <w:szCs w:val="20"/>
+              </w:rPr>
+            </w:pPr>
+            <w:r>
+              <w:rPr>
+                <w:rFonts w:ascii="Arial" w:hAnsi="Arial" w:cs="Arial"/>
+                <w:sz w:val="20"/>
+                <w:szCs w:val="20"/>
+              </w:rPr>
+              <w:t xml:space="preserve">Finished Part A of Thesis </w:t>
+            </w:r>
+          </w:p>
+        </w:tc>
+        <w:tc>
+          <w:tcPr>
+            <w:tcW w:w="4423" w:type="dxa"/>
+          </w:tcPr>
+          <w:p>
+            <w:pPr>
+              <w:pStyle w:val="ListParagraph"/>
+              <w:numPr>
+                <w:ilvl w:val="0"/>
+                <w:numId w:val="8"/>
+              </w:numPr>
+              <w:rPr>
+                <w:rFonts w:ascii="Arial" w:hAnsi="Arial" w:cs="Arial"/>
+                <w:sz w:val="20"/>
+                <w:szCs w:val="20"/>
+              </w:rPr>
+            </w:pPr>
+            <w:r>
+              <w:rPr>
+                <w:rFonts w:ascii="Arial" w:hAnsi="Arial" w:cs="Arial"/>
+                <w:sz w:val="20"/>
+                <w:szCs w:val="20"/>
+              </w:rPr>
+              <w:t>Begin working on the project presentation</w:t>
+            </w:r>
+          </w:p>
+        </w:tc>
+        <w:tc>
+          <w:tcPr>
+            <w:tcW w:w="1217" w:type="dxa"/>
           </w:tcPr>
           <w:p>
             <w:pPr>
@@ -1542,6 +2637,14 @@
                 <w:szCs w:val="20"/>
               </w:rPr>
             </w:pPr>
+            <w:r>
+              <w:rPr>
+                <w:rFonts w:ascii="Arial" w:hAnsi="Arial" w:cs="Arial"/>
+                <w:sz w:val="20"/>
+                <w:szCs w:val="20"/>
+              </w:rPr>
+              <w:t>04/11/2022</w:t>
+            </w:r>
           </w:p>
         </w:tc>
       </w:tr>
@@ -1563,35 +2666,35 @@
         </w:tc>
         <w:tc>
           <w:tcPr>
-            <w:tcW w:w="4506" w:type="dxa"/>
-          </w:tcPr>
-          <w:p>
-            <w:pPr>
-              <w:rPr>
-                <w:rFonts w:ascii="Arial" w:hAnsi="Arial" w:cs="Arial"/>
-                <w:sz w:val="20"/>
-                <w:szCs w:val="20"/>
-              </w:rPr>
-            </w:pPr>
-          </w:p>
-        </w:tc>
-        <w:tc>
-          <w:tcPr>
-            <w:tcW w:w="4536" w:type="dxa"/>
-          </w:tcPr>
-          <w:p>
-            <w:pPr>
-              <w:rPr>
-                <w:rFonts w:ascii="Arial" w:hAnsi="Arial" w:cs="Arial"/>
-                <w:sz w:val="20"/>
-                <w:szCs w:val="20"/>
-              </w:rPr>
-            </w:pPr>
-          </w:p>
-        </w:tc>
-        <w:tc>
-          <w:tcPr>
-            <w:tcW w:w="992" w:type="dxa"/>
+            <w:tcW w:w="4394" w:type="dxa"/>
+          </w:tcPr>
+          <w:p>
+            <w:pPr>
+              <w:rPr>
+                <w:rFonts w:ascii="Arial" w:hAnsi="Arial" w:cs="Arial"/>
+                <w:sz w:val="20"/>
+                <w:szCs w:val="20"/>
+              </w:rPr>
+            </w:pPr>
+          </w:p>
+        </w:tc>
+        <w:tc>
+          <w:tcPr>
+            <w:tcW w:w="4423" w:type="dxa"/>
+          </w:tcPr>
+          <w:p>
+            <w:pPr>
+              <w:rPr>
+                <w:rFonts w:ascii="Arial" w:hAnsi="Arial" w:cs="Arial"/>
+                <w:sz w:val="20"/>
+                <w:szCs w:val="20"/>
+              </w:rPr>
+            </w:pPr>
+          </w:p>
+        </w:tc>
+        <w:tc>
+          <w:tcPr>
+            <w:tcW w:w="1217" w:type="dxa"/>
           </w:tcPr>
           <w:p>
             <w:pPr>
@@ -1623,35 +2726,35 @@
         </w:tc>
         <w:tc>
           <w:tcPr>
-            <w:tcW w:w="4506" w:type="dxa"/>
-          </w:tcPr>
-          <w:p>
-            <w:pPr>
-              <w:rPr>
-                <w:rFonts w:ascii="Arial" w:hAnsi="Arial" w:cs="Arial"/>
-                <w:sz w:val="20"/>
-                <w:szCs w:val="20"/>
-              </w:rPr>
-            </w:pPr>
-          </w:p>
-        </w:tc>
-        <w:tc>
-          <w:tcPr>
-            <w:tcW w:w="4536" w:type="dxa"/>
-          </w:tcPr>
-          <w:p>
-            <w:pPr>
-              <w:rPr>
-                <w:rFonts w:ascii="Arial" w:hAnsi="Arial" w:cs="Arial"/>
-                <w:sz w:val="20"/>
-                <w:szCs w:val="20"/>
-              </w:rPr>
-            </w:pPr>
-          </w:p>
-        </w:tc>
-        <w:tc>
-          <w:tcPr>
-            <w:tcW w:w="992" w:type="dxa"/>
+            <w:tcW w:w="4394" w:type="dxa"/>
+          </w:tcPr>
+          <w:p>
+            <w:pPr>
+              <w:rPr>
+                <w:rFonts w:ascii="Arial" w:hAnsi="Arial" w:cs="Arial"/>
+                <w:sz w:val="20"/>
+                <w:szCs w:val="20"/>
+              </w:rPr>
+            </w:pPr>
+          </w:p>
+        </w:tc>
+        <w:tc>
+          <w:tcPr>
+            <w:tcW w:w="4423" w:type="dxa"/>
+          </w:tcPr>
+          <w:p>
+            <w:pPr>
+              <w:rPr>
+                <w:rFonts w:ascii="Arial" w:hAnsi="Arial" w:cs="Arial"/>
+                <w:sz w:val="20"/>
+                <w:szCs w:val="20"/>
+              </w:rPr>
+            </w:pPr>
+          </w:p>
+        </w:tc>
+        <w:tc>
+          <w:tcPr>
+            <w:tcW w:w="1217" w:type="dxa"/>
           </w:tcPr>
           <w:p>
             <w:pPr>
@@ -1683,35 +2786,35 @@
         </w:tc>
         <w:tc>
           <w:tcPr>
-            <w:tcW w:w="4506" w:type="dxa"/>
-          </w:tcPr>
-          <w:p>
-            <w:pPr>
-              <w:rPr>
-                <w:rFonts w:ascii="Arial" w:hAnsi="Arial" w:cs="Arial"/>
-                <w:sz w:val="20"/>
-                <w:szCs w:val="20"/>
-              </w:rPr>
-            </w:pPr>
-          </w:p>
-        </w:tc>
-        <w:tc>
-          <w:tcPr>
-            <w:tcW w:w="4536" w:type="dxa"/>
-          </w:tcPr>
-          <w:p>
-            <w:pPr>
-              <w:rPr>
-                <w:rFonts w:ascii="Arial" w:hAnsi="Arial" w:cs="Arial"/>
-                <w:sz w:val="20"/>
-                <w:szCs w:val="20"/>
-              </w:rPr>
-            </w:pPr>
-          </w:p>
-        </w:tc>
-        <w:tc>
-          <w:tcPr>
-            <w:tcW w:w="992" w:type="dxa"/>
+            <w:tcW w:w="4394" w:type="dxa"/>
+          </w:tcPr>
+          <w:p>
+            <w:pPr>
+              <w:rPr>
+                <w:rFonts w:ascii="Arial" w:hAnsi="Arial" w:cs="Arial"/>
+                <w:sz w:val="20"/>
+                <w:szCs w:val="20"/>
+              </w:rPr>
+            </w:pPr>
+          </w:p>
+        </w:tc>
+        <w:tc>
+          <w:tcPr>
+            <w:tcW w:w="4423" w:type="dxa"/>
+          </w:tcPr>
+          <w:p>
+            <w:pPr>
+              <w:rPr>
+                <w:rFonts w:ascii="Arial" w:hAnsi="Arial" w:cs="Arial"/>
+                <w:sz w:val="20"/>
+                <w:szCs w:val="20"/>
+              </w:rPr>
+            </w:pPr>
+          </w:p>
+        </w:tc>
+        <w:tc>
+          <w:tcPr>
+            <w:tcW w:w="1217" w:type="dxa"/>
           </w:tcPr>
           <w:p>
             <w:pPr>
@@ -1779,7 +2882,13 @@
         <w:t>I</w:t>
       </w:r>
       <w:r>
-        <w:t>, [Replace Student’s Name Here],</w:t>
+        <w:t xml:space="preserve">, </w:t>
+      </w:r>
+      <w:r>
+        <w:t>Joshua Devine</w:t>
+      </w:r>
+      <w:r>
+        <w:t>,</w:t>
       </w:r>
       <w:r>
         <w:t xml:space="preserve"> confirm that</w:t>
@@ -1838,6 +2947,13 @@
         </w:rPr>
         <w:t xml:space="preserve">Student’s Name: </w:t>
       </w:r>
+      <w:r>
+        <w:rPr>
+          <w:b/>
+          <w:bCs/>
+        </w:rPr>
+        <w:t>Joshua Devine</w:t>
+      </w:r>
     </w:p>
     <w:p>
       <w:pPr>
@@ -1861,6 +2977,72 @@
           <w:bCs/>
         </w:rPr>
       </w:pPr>
+      <w:r>
+        <w:rPr>
+          <w:b/>
+          <w:bCs/>
+          <w:noProof/>
+        </w:rPr>
+        <mc:AlternateContent>
+          <mc:Choice Requires="wpi">
+            <w:drawing>
+              <wp:anchor distT="0" distB="0" distL="114300" distR="114300" simplePos="0" relativeHeight="251664384" behindDoc="0" locked="0" layoutInCell="1" allowOverlap="1" wp14:anchorId="2E223103" wp14:editId="420D53AB">
+                <wp:simplePos x="0" y="0"/>
+                <wp:positionH relativeFrom="column">
+                  <wp:posOffset>1370965</wp:posOffset>
+                </wp:positionH>
+                <wp:positionV relativeFrom="paragraph">
+                  <wp:posOffset>-170815</wp:posOffset>
+                </wp:positionV>
+                <wp:extent cx="1375415" cy="590550"/>
+                <wp:effectExtent l="57150" t="38100" r="53340" b="57150"/>
+                <wp:wrapNone/>
+                <wp:docPr id="7" name="Ink 7"/>
+                <wp:cNvGraphicFramePr/>
+                <a:graphic xmlns:a="http://schemas.openxmlformats.org/drawingml/2006/main">
+                  <a:graphicData uri="http://schemas.microsoft.com/office/word/2010/wordprocessingInk">
+                    <w14:contentPart bwMode="auto" r:id="rId6">
+                      <w14:nvContentPartPr>
+                        <w14:cNvContentPartPr/>
+                      </w14:nvContentPartPr>
+                      <w14:xfrm>
+                        <a:off x="0" y="0"/>
+                        <a:ext cx="1375415" cy="590550"/>
+                      </w14:xfrm>
+                    </w14:contentPart>
+                  </a:graphicData>
+                </a:graphic>
+              </wp:anchor>
+            </w:drawing>
+          </mc:Choice>
+          <mc:Fallback>
+            <w:pict>
+              <v:shapetype w14:anchorId="12D81388" id="_x0000_t75" coordsize="21600,21600" o:spt="75" o:preferrelative="t" path="m@4@5l@4@11@9@11@9@5xe" filled="f" stroked="f">
+                <v:stroke joinstyle="miter"/>
+                <v:formulas>
+                  <v:f eqn="if lineDrawn pixelLineWidth 0"/>
+                  <v:f eqn="sum @0 1 0"/>
+                  <v:f eqn="sum 0 0 @1"/>
+                  <v:f eqn="prod @2 1 2"/>
+                  <v:f eqn="prod @3 21600 pixelWidth"/>
+                  <v:f eqn="prod @3 21600 pixelHeight"/>
+                  <v:f eqn="sum @0 0 1"/>
+                  <v:f eqn="prod @6 1 2"/>
+                  <v:f eqn="prod @7 21600 pixelWidth"/>
+                  <v:f eqn="sum @8 21600 0"/>
+                  <v:f eqn="prod @7 21600 pixelHeight"/>
+                  <v:f eqn="sum @10 21600 0"/>
+                </v:formulas>
+                <v:path o:extrusionok="f" gradientshapeok="t" o:connecttype="rect"/>
+                <o:lock v:ext="edit" aspectratio="t"/>
+              </v:shapetype>
+              <v:shape id="Ink 7" o:spid="_x0000_s1026" type="#_x0000_t75" style="position:absolute;margin-left:107.25pt;margin-top:-14.15pt;width:109.7pt;height:47.9pt;z-index:251664384;visibility:visible;mso-wrap-style:square;mso-wrap-distance-left:9pt;mso-wrap-distance-top:0;mso-wrap-distance-right:9pt;mso-wrap-distance-bottom:0;mso-position-horizontal:absolute;mso-position-horizontal-relative:text;mso-position-vertical:absolute;mso-position-vertical-relative:text" o:gfxdata="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">
+                <v:imagedata r:id="rId7" o:title=""/>
+              </v:shape>
+            </w:pict>
+          </mc:Fallback>
+        </mc:AlternateContent>
+      </w:r>
       <w:r>
         <w:rPr>
           <w:b/>
@@ -1897,6 +3079,47 @@
           <w:bCs/>
         </w:rPr>
         <w:t xml:space="preserve">Date: </w:t>
+      </w:r>
+      <w:r>
+        <w:rPr>
+          <w:b/>
+          <w:bCs/>
+        </w:rPr>
+        <w:t xml:space="preserve"> 04/11/2022</w:t>
+      </w:r>
+    </w:p>
+    <w:p>
+      <w:pPr>
+        <w:jc w:val="both"/>
+        <w:rPr>
+          <w:b/>
+          <w:bCs/>
+        </w:rPr>
+      </w:pPr>
+    </w:p>
+    <w:p>
+      <w:pPr>
+        <w:jc w:val="both"/>
+        <w:rPr>
+          <w:b/>
+          <w:bCs/>
+        </w:rPr>
+      </w:pPr>
+    </w:p>
+    <w:p>
+      <w:pPr>
+        <w:jc w:val="both"/>
+        <w:rPr>
+          <w:b/>
+          <w:bCs/>
+        </w:rPr>
+      </w:pPr>
+      <w:r>
+        <w:rPr>
+          <w:b/>
+          <w:bCs/>
+        </w:rPr>
+        <w:t xml:space="preserve">Supervisor Signature: </w:t>
       </w:r>
     </w:p>
     <w:sectPr>
@@ -1912,6 +3135,119 @@
 <file path=word/numbering.xml><?xml version="1.0" encoding="utf-8"?>
 <w:numbering xmlns:wpc="http://schemas.microsoft.com/office/word/2010/wordprocessingCanvas" xmlns:cx="http://schemas.microsoft.com/office/drawing/2014/chartex" xmlns:cx1="http://schemas.microsoft.com/office/drawing/2015/9/8/chartex" xmlns:cx2="http://schemas.microsoft.com/office/drawing/2015/10/21/chartex" xmlns:cx3="http://schemas.microsoft.com/office/drawing/2016/5/9/chartex" xmlns:cx4="http://schemas.microsoft.com/office/drawing/2016/5/10/chartex" xmlns:cx5="http://schemas.microsoft.com/office/drawing/2016/5/11/chartex" xmlns:cx6="http://schemas.microsoft.com/office/drawing/2016/5/12/chartex" xmlns:cx7="http://schemas.microsoft.com/office/drawing/2016/5/13/chartex" xmlns:cx8="http://schemas.microsoft.com/office/drawing/2016/5/14/chartex" xmlns:mc="http://schemas.openxmlformats.org/markup-compatibility/2006" xmlns:aink="http://schemas.microsoft.com/office/drawing/2016/ink" xmlns:am3d="http://schemas.microsoft.com/office/drawing/2017/model3d" xmlns:o="urn:schemas-microsoft-com:office:office" xmlns:oel="http://schemas.microsoft.com/office/2019/extlst" xmlns:r="http://schemas.openxmlformats.org/officeDocument/2006/relationships" xmlns:m="http://schemas.openxmlformats.org/officeDocument/2006/math" xmlns:v="urn:schemas-microsoft-com:vml" xmlns:wp14="http://schemas.microsoft.com/office/word/2010/wordprocessingDrawing" xmlns:wp="http://schemas.openxmlformats.org/drawingml/2006/wordprocessingDrawing" xmlns:w10="urn:schemas-microsoft-com:office:word" xmlns:w="http://schemas.openxmlformats.org/wordprocessingml/2006/main" xmlns:w14="http://schemas.microsoft.com/office/word/2010/wordml" xmlns:w15="http://schemas.microsoft.com/office/word/2012/wordml" xmlns:w16cex="http://schemas.microsoft.com/office/word/2018/wordml/cex" xmlns:w16cid="http://schemas.microsoft.com/office/word/2016/wordml/cid" xmlns:w16="http://schemas.microsoft.com/office/word/2018/wordml" xmlns:w16sdtdh="http://schemas.microsoft.com/office/word/2020/wordml/sdtdatahash" xmlns:w16se="http://schemas.microsoft.com/office/word/2015/wordml/symex" xmlns:wpg="http://schemas.microsoft.com/office/word/2010/wordprocessingGroup" xmlns:wpi="http://schemas.microsoft.com/office/word/2010/wordprocessingInk" xmlns:wne="http://schemas.microsoft.com/office/word/2006/wordml" xmlns:wps="http://schemas.microsoft.com/office/word/2010/wordprocessingShape" mc:Ignorable="w14 w15 w16se w16cid w16 w16cex w16sdtdh wp14">
   <w:abstractNum w:abstractNumId="0" w15:restartNumberingAfterBreak="0">
+    <w:nsid w:val="063834B7"/>
+    <w:multiLevelType w:val="hybridMultilevel"/>
+    <w:tmpl w:val="3C920FE2"/>
+    <w:lvl w:ilvl="0" w:tplc="0C090001">
+      <w:start w:val="1"/>
+      <w:numFmt w:val="bullet"/>
+      <w:lvlText w:val=""/>
+      <w:lvlJc w:val="left"/>
+      <w:pPr>
+        <w:ind w:left="720" w:hanging="360"/>
+      </w:pPr>
+      <w:rPr>
+        <w:rFonts w:ascii="Symbol" w:hAnsi="Symbol" w:hint="default"/>
+      </w:rPr>
+    </w:lvl>
+    <w:lvl w:ilvl="1" w:tplc="0C090003" w:tentative="1">
+      <w:start w:val="1"/>
+      <w:numFmt w:val="bullet"/>
+      <w:lvlText w:val="o"/>
+      <w:lvlJc w:val="left"/>
+      <w:pPr>
+        <w:ind w:left="1440" w:hanging="360"/>
+      </w:pPr>
+      <w:rPr>
+        <w:rFonts w:ascii="Courier New" w:hAnsi="Courier New" w:cs="Courier New" w:hint="default"/>
+      </w:rPr>
+    </w:lvl>
+    <w:lvl w:ilvl="2" w:tplc="0C090005" w:tentative="1">
+      <w:start w:val="1"/>
+      <w:numFmt w:val="bullet"/>
+      <w:lvlText w:val=""/>
+      <w:lvlJc w:val="left"/>
+      <w:pPr>
+        <w:ind w:left="2160" w:hanging="360"/>
+      </w:pPr>
+      <w:rPr>
+        <w:rFonts w:ascii="Wingdings" w:hAnsi="Wingdings" w:hint="default"/>
+      </w:rPr>
+    </w:lvl>
+    <w:lvl w:ilvl="3" w:tplc="0C090001" w:tentative="1">
+      <w:start w:val="1"/>
+      <w:numFmt w:val="bullet"/>
+      <w:lvlText w:val=""/>
+      <w:lvlJc w:val="left"/>
+      <w:pPr>
+        <w:ind w:left="2880" w:hanging="360"/>
+      </w:pPr>
+      <w:rPr>
+        <w:rFonts w:ascii="Symbol" w:hAnsi="Symbol" w:hint="default"/>
+      </w:rPr>
+    </w:lvl>
+    <w:lvl w:ilvl="4" w:tplc="0C090003" w:tentative="1">
+      <w:start w:val="1"/>
+      <w:numFmt w:val="bullet"/>
+      <w:lvlText w:val="o"/>
+      <w:lvlJc w:val="left"/>
+      <w:pPr>
+        <w:ind w:left="3600" w:hanging="360"/>
+      </w:pPr>
+      <w:rPr>
+        <w:rFonts w:ascii="Courier New" w:hAnsi="Courier New" w:cs="Courier New" w:hint="default"/>
+      </w:rPr>
+    </w:lvl>
+    <w:lvl w:ilvl="5" w:tplc="0C090005" w:tentative="1">
+      <w:start w:val="1"/>
+      <w:numFmt w:val="bullet"/>
+      <w:lvlText w:val=""/>
+      <w:lvlJc w:val="left"/>
+      <w:pPr>
+        <w:ind w:left="4320" w:hanging="360"/>
+      </w:pPr>
+      <w:rPr>
+        <w:rFonts w:ascii="Wingdings" w:hAnsi="Wingdings" w:hint="default"/>
+      </w:rPr>
+    </w:lvl>
+    <w:lvl w:ilvl="6" w:tplc="0C090001" w:tentative="1">
+      <w:start w:val="1"/>
+      <w:numFmt w:val="bullet"/>
+      <w:lvlText w:val=""/>
+      <w:lvlJc w:val="left"/>
+      <w:pPr>
+        <w:ind w:left="5040" w:hanging="360"/>
+      </w:pPr>
+      <w:rPr>
+        <w:rFonts w:ascii="Symbol" w:hAnsi="Symbol" w:hint="default"/>
+      </w:rPr>
+    </w:lvl>
+    <w:lvl w:ilvl="7" w:tplc="0C090003" w:tentative="1">
+      <w:start w:val="1"/>
+      <w:numFmt w:val="bullet"/>
+      <w:lvlText w:val="o"/>
+      <w:lvlJc w:val="left"/>
+      <w:pPr>
+        <w:ind w:left="5760" w:hanging="360"/>
+      </w:pPr>
+      <w:rPr>
+        <w:rFonts w:ascii="Courier New" w:hAnsi="Courier New" w:cs="Courier New" w:hint="default"/>
+      </w:rPr>
+    </w:lvl>
+    <w:lvl w:ilvl="8" w:tplc="0C090005" w:tentative="1">
+      <w:start w:val="1"/>
+      <w:numFmt w:val="bullet"/>
+      <w:lvlText w:val=""/>
+      <w:lvlJc w:val="left"/>
+      <w:pPr>
+        <w:ind w:left="6480" w:hanging="360"/>
+      </w:pPr>
+      <w:rPr>
+        <w:rFonts w:ascii="Wingdings" w:hAnsi="Wingdings" w:hint="default"/>
+      </w:rPr>
+    </w:lvl>
+  </w:abstractNum>
+  <w:abstractNum w:abstractNumId="1" w15:restartNumberingAfterBreak="0">
     <w:nsid w:val="0B4E6420"/>
     <w:multiLevelType w:val="hybridMultilevel"/>
     <w:tmpl w:val="A8CAEDB4"/>
@@ -2024,7 +3360,233 @@
       </w:rPr>
     </w:lvl>
   </w:abstractNum>
-  <w:abstractNum w:abstractNumId="1" w15:restartNumberingAfterBreak="0">
+  <w:abstractNum w:abstractNumId="2" w15:restartNumberingAfterBreak="0">
+    <w:nsid w:val="14AD6B71"/>
+    <w:multiLevelType w:val="hybridMultilevel"/>
+    <w:tmpl w:val="7818AB46"/>
+    <w:lvl w:ilvl="0" w:tplc="0C090001">
+      <w:start w:val="1"/>
+      <w:numFmt w:val="bullet"/>
+      <w:lvlText w:val=""/>
+      <w:lvlJc w:val="left"/>
+      <w:pPr>
+        <w:ind w:left="720" w:hanging="360"/>
+      </w:pPr>
+      <w:rPr>
+        <w:rFonts w:ascii="Symbol" w:hAnsi="Symbol" w:hint="default"/>
+      </w:rPr>
+    </w:lvl>
+    <w:lvl w:ilvl="1" w:tplc="0C090003" w:tentative="1">
+      <w:start w:val="1"/>
+      <w:numFmt w:val="bullet"/>
+      <w:lvlText w:val="o"/>
+      <w:lvlJc w:val="left"/>
+      <w:pPr>
+        <w:ind w:left="1440" w:hanging="360"/>
+      </w:pPr>
+      <w:rPr>
+        <w:rFonts w:ascii="Courier New" w:hAnsi="Courier New" w:cs="Courier New" w:hint="default"/>
+      </w:rPr>
+    </w:lvl>
+    <w:lvl w:ilvl="2" w:tplc="0C090005" w:tentative="1">
+      <w:start w:val="1"/>
+      <w:numFmt w:val="bullet"/>
+      <w:lvlText w:val=""/>
+      <w:lvlJc w:val="left"/>
+      <w:pPr>
+        <w:ind w:left="2160" w:hanging="360"/>
+      </w:pPr>
+      <w:rPr>
+        <w:rFonts w:ascii="Wingdings" w:hAnsi="Wingdings" w:hint="default"/>
+      </w:rPr>
+    </w:lvl>
+    <w:lvl w:ilvl="3" w:tplc="0C090001" w:tentative="1">
+      <w:start w:val="1"/>
+      <w:numFmt w:val="bullet"/>
+      <w:lvlText w:val=""/>
+      <w:lvlJc w:val="left"/>
+      <w:pPr>
+        <w:ind w:left="2880" w:hanging="360"/>
+      </w:pPr>
+      <w:rPr>
+        <w:rFonts w:ascii="Symbol" w:hAnsi="Symbol" w:hint="default"/>
+      </w:rPr>
+    </w:lvl>
+    <w:lvl w:ilvl="4" w:tplc="0C090003" w:tentative="1">
+      <w:start w:val="1"/>
+      <w:numFmt w:val="bullet"/>
+      <w:lvlText w:val="o"/>
+      <w:lvlJc w:val="left"/>
+      <w:pPr>
+        <w:ind w:left="3600" w:hanging="360"/>
+      </w:pPr>
+      <w:rPr>
+        <w:rFonts w:ascii="Courier New" w:hAnsi="Courier New" w:cs="Courier New" w:hint="default"/>
+      </w:rPr>
+    </w:lvl>
+    <w:lvl w:ilvl="5" w:tplc="0C090005" w:tentative="1">
+      <w:start w:val="1"/>
+      <w:numFmt w:val="bullet"/>
+      <w:lvlText w:val=""/>
+      <w:lvlJc w:val="left"/>
+      <w:pPr>
+        <w:ind w:left="4320" w:hanging="360"/>
+      </w:pPr>
+      <w:rPr>
+        <w:rFonts w:ascii="Wingdings" w:hAnsi="Wingdings" w:hint="default"/>
+      </w:rPr>
+    </w:lvl>
+    <w:lvl w:ilvl="6" w:tplc="0C090001" w:tentative="1">
+      <w:start w:val="1"/>
+      <w:numFmt w:val="bullet"/>
+      <w:lvlText w:val=""/>
+      <w:lvlJc w:val="left"/>
+      <w:pPr>
+        <w:ind w:left="5040" w:hanging="360"/>
+      </w:pPr>
+      <w:rPr>
+        <w:rFonts w:ascii="Symbol" w:hAnsi="Symbol" w:hint="default"/>
+      </w:rPr>
+    </w:lvl>
+    <w:lvl w:ilvl="7" w:tplc="0C090003" w:tentative="1">
+      <w:start w:val="1"/>
+      <w:numFmt w:val="bullet"/>
+      <w:lvlText w:val="o"/>
+      <w:lvlJc w:val="left"/>
+      <w:pPr>
+        <w:ind w:left="5760" w:hanging="360"/>
+      </w:pPr>
+      <w:rPr>
+        <w:rFonts w:ascii="Courier New" w:hAnsi="Courier New" w:cs="Courier New" w:hint="default"/>
+      </w:rPr>
+    </w:lvl>
+    <w:lvl w:ilvl="8" w:tplc="0C090005" w:tentative="1">
+      <w:start w:val="1"/>
+      <w:numFmt w:val="bullet"/>
+      <w:lvlText w:val=""/>
+      <w:lvlJc w:val="left"/>
+      <w:pPr>
+        <w:ind w:left="6480" w:hanging="360"/>
+      </w:pPr>
+      <w:rPr>
+        <w:rFonts w:ascii="Wingdings" w:hAnsi="Wingdings" w:hint="default"/>
+      </w:rPr>
+    </w:lvl>
+  </w:abstractNum>
+  <w:abstractNum w:abstractNumId="3" w15:restartNumberingAfterBreak="0">
+    <w:nsid w:val="2DF42C15"/>
+    <w:multiLevelType w:val="hybridMultilevel"/>
+    <w:tmpl w:val="1A6881CE"/>
+    <w:lvl w:ilvl="0" w:tplc="0C090001">
+      <w:start w:val="1"/>
+      <w:numFmt w:val="bullet"/>
+      <w:lvlText w:val=""/>
+      <w:lvlJc w:val="left"/>
+      <w:pPr>
+        <w:ind w:left="720" w:hanging="360"/>
+      </w:pPr>
+      <w:rPr>
+        <w:rFonts w:ascii="Symbol" w:hAnsi="Symbol" w:hint="default"/>
+      </w:rPr>
+    </w:lvl>
+    <w:lvl w:ilvl="1" w:tplc="0C090003" w:tentative="1">
+      <w:start w:val="1"/>
+      <w:numFmt w:val="bullet"/>
+      <w:lvlText w:val="o"/>
+      <w:lvlJc w:val="left"/>
+      <w:pPr>
+        <w:ind w:left="1440" w:hanging="360"/>
+      </w:pPr>
+      <w:rPr>
+        <w:rFonts w:ascii="Courier New" w:hAnsi="Courier New" w:cs="Courier New" w:hint="default"/>
+      </w:rPr>
+    </w:lvl>
+    <w:lvl w:ilvl="2" w:tplc="0C090005" w:tentative="1">
+      <w:start w:val="1"/>
+      <w:numFmt w:val="bullet"/>
+      <w:lvlText w:val=""/>
+      <w:lvlJc w:val="left"/>
+      <w:pPr>
+        <w:ind w:left="2160" w:hanging="360"/>
+      </w:pPr>
+      <w:rPr>
+        <w:rFonts w:ascii="Wingdings" w:hAnsi="Wingdings" w:hint="default"/>
+      </w:rPr>
+    </w:lvl>
+    <w:lvl w:ilvl="3" w:tplc="0C090001" w:tentative="1">
+      <w:start w:val="1"/>
+      <w:numFmt w:val="bullet"/>
+      <w:lvlText w:val=""/>
+      <w:lvlJc w:val="left"/>
+      <w:pPr>
+        <w:ind w:left="2880" w:hanging="360"/>
+      </w:pPr>
+      <w:rPr>
+        <w:rFonts w:ascii="Symbol" w:hAnsi="Symbol" w:hint="default"/>
+      </w:rPr>
+    </w:lvl>
+    <w:lvl w:ilvl="4" w:tplc="0C090003" w:tentative="1">
+      <w:start w:val="1"/>
+      <w:numFmt w:val="bullet"/>
+      <w:lvlText w:val="o"/>
+      <w:lvlJc w:val="left"/>
+      <w:pPr>
+        <w:ind w:left="3600" w:hanging="360"/>
+      </w:pPr>
+      <w:rPr>
+        <w:rFonts w:ascii="Courier New" w:hAnsi="Courier New" w:cs="Courier New" w:hint="default"/>
+      </w:rPr>
+    </w:lvl>
+    <w:lvl w:ilvl="5" w:tplc="0C090005" w:tentative="1">
+      <w:start w:val="1"/>
+      <w:numFmt w:val="bullet"/>
+      <w:lvlText w:val=""/>
+      <w:lvlJc w:val="left"/>
+      <w:pPr>
+        <w:ind w:left="4320" w:hanging="360"/>
+      </w:pPr>
+      <w:rPr>
+        <w:rFonts w:ascii="Wingdings" w:hAnsi="Wingdings" w:hint="default"/>
+      </w:rPr>
+    </w:lvl>
+    <w:lvl w:ilvl="6" w:tplc="0C090001" w:tentative="1">
+      <w:start w:val="1"/>
+      <w:numFmt w:val="bullet"/>
+      <w:lvlText w:val=""/>
+      <w:lvlJc w:val="left"/>
+      <w:pPr>
+        <w:ind w:left="5040" w:hanging="360"/>
+      </w:pPr>
+      <w:rPr>
+        <w:rFonts w:ascii="Symbol" w:hAnsi="Symbol" w:hint="default"/>
+      </w:rPr>
+    </w:lvl>
+    <w:lvl w:ilvl="7" w:tplc="0C090003" w:tentative="1">
+      <w:start w:val="1"/>
+      <w:numFmt w:val="bullet"/>
+      <w:lvlText w:val="o"/>
+      <w:lvlJc w:val="left"/>
+      <w:pPr>
+        <w:ind w:left="5760" w:hanging="360"/>
+      </w:pPr>
+      <w:rPr>
+        <w:rFonts w:ascii="Courier New" w:hAnsi="Courier New" w:cs="Courier New" w:hint="default"/>
+      </w:rPr>
+    </w:lvl>
+    <w:lvl w:ilvl="8" w:tplc="0C090005" w:tentative="1">
+      <w:start w:val="1"/>
+      <w:numFmt w:val="bullet"/>
+      <w:lvlText w:val=""/>
+      <w:lvlJc w:val="left"/>
+      <w:pPr>
+        <w:ind w:left="6480" w:hanging="360"/>
+      </w:pPr>
+      <w:rPr>
+        <w:rFonts w:ascii="Wingdings" w:hAnsi="Wingdings" w:hint="default"/>
+      </w:rPr>
+    </w:lvl>
+  </w:abstractNum>
+  <w:abstractNum w:abstractNumId="4" w15:restartNumberingAfterBreak="0">
     <w:nsid w:val="43E73A0A"/>
     <w:multiLevelType w:val="hybridMultilevel"/>
     <w:tmpl w:val="88942A8E"/>
@@ -2137,7 +3699,7 @@
       </w:rPr>
     </w:lvl>
   </w:abstractNum>
-  <w:abstractNum w:abstractNumId="2" w15:restartNumberingAfterBreak="0">
+  <w:abstractNum w:abstractNumId="5" w15:restartNumberingAfterBreak="0">
     <w:nsid w:val="4E1F37D4"/>
     <w:multiLevelType w:val="hybridMultilevel"/>
     <w:tmpl w:val="5F4A3356"/>
@@ -2250,14 +3812,255 @@
       </w:rPr>
     </w:lvl>
   </w:abstractNum>
+  <w:abstractNum w:abstractNumId="6" w15:restartNumberingAfterBreak="0">
+    <w:nsid w:val="4F7D21A4"/>
+    <w:multiLevelType w:val="hybridMultilevel"/>
+    <w:tmpl w:val="A7F054C6"/>
+    <w:lvl w:ilvl="0" w:tplc="0C090001">
+      <w:start w:val="1"/>
+      <w:numFmt w:val="bullet"/>
+      <w:lvlText w:val=""/>
+      <w:lvlJc w:val="left"/>
+      <w:pPr>
+        <w:ind w:left="720" w:hanging="360"/>
+      </w:pPr>
+      <w:rPr>
+        <w:rFonts w:ascii="Symbol" w:hAnsi="Symbol" w:hint="default"/>
+      </w:rPr>
+    </w:lvl>
+    <w:lvl w:ilvl="1" w:tplc="0C090003" w:tentative="1">
+      <w:start w:val="1"/>
+      <w:numFmt w:val="bullet"/>
+      <w:lvlText w:val="o"/>
+      <w:lvlJc w:val="left"/>
+      <w:pPr>
+        <w:ind w:left="1440" w:hanging="360"/>
+      </w:pPr>
+      <w:rPr>
+        <w:rFonts w:ascii="Courier New" w:hAnsi="Courier New" w:cs="Courier New" w:hint="default"/>
+      </w:rPr>
+    </w:lvl>
+    <w:lvl w:ilvl="2" w:tplc="0C090005" w:tentative="1">
+      <w:start w:val="1"/>
+      <w:numFmt w:val="bullet"/>
+      <w:lvlText w:val=""/>
+      <w:lvlJc w:val="left"/>
+      <w:pPr>
+        <w:ind w:left="2160" w:hanging="360"/>
+      </w:pPr>
+      <w:rPr>
+        <w:rFonts w:ascii="Wingdings" w:hAnsi="Wingdings" w:hint="default"/>
+      </w:rPr>
+    </w:lvl>
+    <w:lvl w:ilvl="3" w:tplc="0C090001" w:tentative="1">
+      <w:start w:val="1"/>
+      <w:numFmt w:val="bullet"/>
+      <w:lvlText w:val=""/>
+      <w:lvlJc w:val="left"/>
+      <w:pPr>
+        <w:ind w:left="2880" w:hanging="360"/>
+      </w:pPr>
+      <w:rPr>
+        <w:rFonts w:ascii="Symbol" w:hAnsi="Symbol" w:hint="default"/>
+      </w:rPr>
+    </w:lvl>
+    <w:lvl w:ilvl="4" w:tplc="0C090003" w:tentative="1">
+      <w:start w:val="1"/>
+      <w:numFmt w:val="bullet"/>
+      <w:lvlText w:val="o"/>
+      <w:lvlJc w:val="left"/>
+      <w:pPr>
+        <w:ind w:left="3600" w:hanging="360"/>
+      </w:pPr>
+      <w:rPr>
+        <w:rFonts w:ascii="Courier New" w:hAnsi="Courier New" w:cs="Courier New" w:hint="default"/>
+      </w:rPr>
+    </w:lvl>
+    <w:lvl w:ilvl="5" w:tplc="0C090005" w:tentative="1">
+      <w:start w:val="1"/>
+      <w:numFmt w:val="bullet"/>
+      <w:lvlText w:val=""/>
+      <w:lvlJc w:val="left"/>
+      <w:pPr>
+        <w:ind w:left="4320" w:hanging="360"/>
+      </w:pPr>
+      <w:rPr>
+        <w:rFonts w:ascii="Wingdings" w:hAnsi="Wingdings" w:hint="default"/>
+      </w:rPr>
+    </w:lvl>
+    <w:lvl w:ilvl="6" w:tplc="0C090001" w:tentative="1">
+      <w:start w:val="1"/>
+      <w:numFmt w:val="bullet"/>
+      <w:lvlText w:val=""/>
+      <w:lvlJc w:val="left"/>
+      <w:pPr>
+        <w:ind w:left="5040" w:hanging="360"/>
+      </w:pPr>
+      <w:rPr>
+        <w:rFonts w:ascii="Symbol" w:hAnsi="Symbol" w:hint="default"/>
+      </w:rPr>
+    </w:lvl>
+    <w:lvl w:ilvl="7" w:tplc="0C090003" w:tentative="1">
+      <w:start w:val="1"/>
+      <w:numFmt w:val="bullet"/>
+      <w:lvlText w:val="o"/>
+      <w:lvlJc w:val="left"/>
+      <w:pPr>
+        <w:ind w:left="5760" w:hanging="360"/>
+      </w:pPr>
+      <w:rPr>
+        <w:rFonts w:ascii="Courier New" w:hAnsi="Courier New" w:cs="Courier New" w:hint="default"/>
+      </w:rPr>
+    </w:lvl>
+    <w:lvl w:ilvl="8" w:tplc="0C090005" w:tentative="1">
+      <w:start w:val="1"/>
+      <w:numFmt w:val="bullet"/>
+      <w:lvlText w:val=""/>
+      <w:lvlJc w:val="left"/>
+      <w:pPr>
+        <w:ind w:left="6480" w:hanging="360"/>
+      </w:pPr>
+      <w:rPr>
+        <w:rFonts w:ascii="Wingdings" w:hAnsi="Wingdings" w:hint="default"/>
+      </w:rPr>
+    </w:lvl>
+  </w:abstractNum>
+  <w:abstractNum w:abstractNumId="7" w15:restartNumberingAfterBreak="0">
+    <w:nsid w:val="51E46F01"/>
+    <w:multiLevelType w:val="hybridMultilevel"/>
+    <w:tmpl w:val="86D62DB6"/>
+    <w:lvl w:ilvl="0" w:tplc="0C090001">
+      <w:start w:val="1"/>
+      <w:numFmt w:val="bullet"/>
+      <w:lvlText w:val=""/>
+      <w:lvlJc w:val="left"/>
+      <w:pPr>
+        <w:ind w:left="720" w:hanging="360"/>
+      </w:pPr>
+      <w:rPr>
+        <w:rFonts w:ascii="Symbol" w:hAnsi="Symbol" w:hint="default"/>
+      </w:rPr>
+    </w:lvl>
+    <w:lvl w:ilvl="1" w:tplc="0C090003" w:tentative="1">
+      <w:start w:val="1"/>
+      <w:numFmt w:val="bullet"/>
+      <w:lvlText w:val="o"/>
+      <w:lvlJc w:val="left"/>
+      <w:pPr>
+        <w:ind w:left="1440" w:hanging="360"/>
+      </w:pPr>
+      <w:rPr>
+        <w:rFonts w:ascii="Courier New" w:hAnsi="Courier New" w:cs="Courier New" w:hint="default"/>
+      </w:rPr>
+    </w:lvl>
+    <w:lvl w:ilvl="2" w:tplc="0C090005" w:tentative="1">
+      <w:start w:val="1"/>
+      <w:numFmt w:val="bullet"/>
+      <w:lvlText w:val=""/>
+      <w:lvlJc w:val="left"/>
+      <w:pPr>
+        <w:ind w:left="2160" w:hanging="360"/>
+      </w:pPr>
+      <w:rPr>
+        <w:rFonts w:ascii="Wingdings" w:hAnsi="Wingdings" w:hint="default"/>
+      </w:rPr>
+    </w:lvl>
+    <w:lvl w:ilvl="3" w:tplc="0C090001" w:tentative="1">
+      <w:start w:val="1"/>
+      <w:numFmt w:val="bullet"/>
+      <w:lvlText w:val=""/>
+      <w:lvlJc w:val="left"/>
+      <w:pPr>
+        <w:ind w:left="2880" w:hanging="360"/>
+      </w:pPr>
+      <w:rPr>
+        <w:rFonts w:ascii="Symbol" w:hAnsi="Symbol" w:hint="default"/>
+      </w:rPr>
+    </w:lvl>
+    <w:lvl w:ilvl="4" w:tplc="0C090003" w:tentative="1">
+      <w:start w:val="1"/>
+      <w:numFmt w:val="bullet"/>
+      <w:lvlText w:val="o"/>
+      <w:lvlJc w:val="left"/>
+      <w:pPr>
+        <w:ind w:left="3600" w:hanging="360"/>
+      </w:pPr>
+      <w:rPr>
+        <w:rFonts w:ascii="Courier New" w:hAnsi="Courier New" w:cs="Courier New" w:hint="default"/>
+      </w:rPr>
+    </w:lvl>
+    <w:lvl w:ilvl="5" w:tplc="0C090005" w:tentative="1">
+      <w:start w:val="1"/>
+      <w:numFmt w:val="bullet"/>
+      <w:lvlText w:val=""/>
+      <w:lvlJc w:val="left"/>
+      <w:pPr>
+        <w:ind w:left="4320" w:hanging="360"/>
+      </w:pPr>
+      <w:rPr>
+        <w:rFonts w:ascii="Wingdings" w:hAnsi="Wingdings" w:hint="default"/>
+      </w:rPr>
+    </w:lvl>
+    <w:lvl w:ilvl="6" w:tplc="0C090001" w:tentative="1">
+      <w:start w:val="1"/>
+      <w:numFmt w:val="bullet"/>
+      <w:lvlText w:val=""/>
+      <w:lvlJc w:val="left"/>
+      <w:pPr>
+        <w:ind w:left="5040" w:hanging="360"/>
+      </w:pPr>
+      <w:rPr>
+        <w:rFonts w:ascii="Symbol" w:hAnsi="Symbol" w:hint="default"/>
+      </w:rPr>
+    </w:lvl>
+    <w:lvl w:ilvl="7" w:tplc="0C090003" w:tentative="1">
+      <w:start w:val="1"/>
+      <w:numFmt w:val="bullet"/>
+      <w:lvlText w:val="o"/>
+      <w:lvlJc w:val="left"/>
+      <w:pPr>
+        <w:ind w:left="5760" w:hanging="360"/>
+      </w:pPr>
+      <w:rPr>
+        <w:rFonts w:ascii="Courier New" w:hAnsi="Courier New" w:cs="Courier New" w:hint="default"/>
+      </w:rPr>
+    </w:lvl>
+    <w:lvl w:ilvl="8" w:tplc="0C090005" w:tentative="1">
+      <w:start w:val="1"/>
+      <w:numFmt w:val="bullet"/>
+      <w:lvlText w:val=""/>
+      <w:lvlJc w:val="left"/>
+      <w:pPr>
+        <w:ind w:left="6480" w:hanging="360"/>
+      </w:pPr>
+      <w:rPr>
+        <w:rFonts w:ascii="Wingdings" w:hAnsi="Wingdings" w:hint="default"/>
+      </w:rPr>
+    </w:lvl>
+  </w:abstractNum>
   <w:num w:numId="1" w16cid:durableId="1435973497">
-    <w:abstractNumId w:val="2"/>
+    <w:abstractNumId w:val="5"/>
   </w:num>
   <w:num w:numId="2" w16cid:durableId="127016986">
+    <w:abstractNumId w:val="4"/>
+  </w:num>
+  <w:num w:numId="3" w16cid:durableId="1307389858">
     <w:abstractNumId w:val="1"/>
   </w:num>
-  <w:num w:numId="3" w16cid:durableId="1307389858">
+  <w:num w:numId="4" w16cid:durableId="152574619">
+    <w:abstractNumId w:val="7"/>
+  </w:num>
+  <w:num w:numId="5" w16cid:durableId="1452355540">
     <w:abstractNumId w:val="0"/>
+  </w:num>
+  <w:num w:numId="6" w16cid:durableId="264463655">
+    <w:abstractNumId w:val="6"/>
+  </w:num>
+  <w:num w:numId="7" w16cid:durableId="736586619">
+    <w:abstractNumId w:val="3"/>
+  </w:num>
+  <w:num w:numId="8" w16cid:durableId="2131051668">
+    <w:abstractNumId w:val="2"/>
   </w:num>
 </w:numbering>
 </file>
@@ -2714,6 +4517,40 @@
 </w:styles>
 </file>
 
+<file path=word/ink/ink1.xml><?xml version="1.0" encoding="utf-8"?>
+<inkml:ink xmlns:inkml="http://www.w3.org/2003/InkML">
+  <inkml:definitions>
+    <inkml:context xml:id="ctx0">
+      <inkml:inkSource xml:id="inkSrc0">
+        <inkml:traceFormat>
+          <inkml:channel name="X" type="integer" min="-2.14748E9" max="2.14748E9" units="cm"/>
+          <inkml:channel name="Y" type="integer" min="-2.14748E9" max="2.14748E9" units="cm"/>
+          <inkml:channel name="F" type="integer" max="32767" units="dev"/>
+          <inkml:channel name="OA" type="integer" max="360" units="deg"/>
+          <inkml:channel name="OE" type="integer" max="90" units="deg"/>
+        </inkml:traceFormat>
+        <inkml:channelProperties>
+          <inkml:channelProperty channel="X" name="resolution" value="1000" units="1/cm"/>
+          <inkml:channelProperty channel="Y" name="resolution" value="1000" units="1/cm"/>
+          <inkml:channelProperty channel="F" name="resolution" value="0" units="1/dev"/>
+          <inkml:channelProperty channel="OA" name="resolution" value="1000" units="1/deg"/>
+          <inkml:channelProperty channel="OE" name="resolution" value="1000" units="1/deg"/>
+        </inkml:channelProperties>
+      </inkml:inkSource>
+      <inkml:timestamp xml:id="ts0" timeString="2022-11-04T04:09:36.806"/>
+    </inkml:context>
+    <inkml:brush xml:id="br0">
+      <inkml:brushProperty name="width" value="0.05" units="cm"/>
+      <inkml:brushProperty name="height" value="0.05" units="cm"/>
+    </inkml:brush>
+  </inkml:definitions>
+  <inkml:trace contextRef="#ctx0" brushRef="#br0">217 1036 1839 0 0,'0'-4'184'0'0,"1"1"-1"0"0,0-1 1 0 0,0 1-1 0 0,0-1 0 0 0,0 1 1 0 0,1-1-1 0 0,1-3 0 0 0,5-9 166 0 0,42-143 505 0 0,-42 136-839 0 0,-2 0 1 0 0,-1-1-1 0 0,4-34 1 0 0,-5-71 1846 0 0,-4 122-1655 0 0,-1-28 456 0 0,1 33-582 0 0,0 0 0 0 0,-1 1 0 0 0,1-1 0 0 0,0 0 0 0 0,-1 1 0 0 0,1-1 0 0 0,-1 0 0 0 0,0 1 0 0 0,1-1 0 0 0,-1 1 0 0 0,0-1 0 0 0,0 1 0 0 0,0-1-1 0 0,0 1 1 0 0,0 0 0 0 0,-2-2 0 0 0,3 2-22 0 0,-1 1 0 0 0,1 0 0 0 0,0 0-1 0 0,-1-1 1 0 0,1 1 0 0 0,-1 0 0 0 0,1 0-1 0 0,0 0 1 0 0,-1 0 0 0 0,1-1 0 0 0,-1 1 0 0 0,1 0-1 0 0,-1 0 1 0 0,1 0 0 0 0,-1 0 0 0 0,1 0-1 0 0,-1 0 1 0 0,1 0 0 0 0,-1 0 0 0 0,1 0-1 0 0,0 1 1 0 0,-1-1 0 0 0,1 0 0 0 0,-1 0-1 0 0,1 0 1 0 0,-1 0 0 0 0,1 1 0 0 0,0-1 0 0 0,-1 0-1 0 0,1 0 1 0 0,-1 1 0 0 0,1-1 0 0 0,0 0-1 0 0,-1 1 1 0 0,1-1 0 0 0,0 0 0 0 0,-1 1-1 0 0,1-1 1 0 0,0 1 0 0 0,-1 0 0 0 0,1 0 24 0 0,-1 0 0 0 0,1 0 0 0 0,-1 1 0 0 0,1-1 0 0 0,-1 1 0 0 0,1-1-1 0 0,0 0 1 0 0,-1 1 0 0 0,1-1 0 0 0,0 1 0 0 0,0-1 0 0 0,0 3 0 0 0,3 12 59 0 0,-2-4-123 0 0,1-1-1 0 0,4 10 1 0 0,-6-20-19 0 0,0-1 0 0 0,0 0 0 0 0,0 1 0 0 0,0-1 0 0 0,0 0 1 0 0,0 0-1 0 0,0 1 0 0 0,1-1 0 0 0,-1 0 0 0 0,0 0 0 0 0,0 1 0 0 0,0-1 1 0 0,1 0-1 0 0,-1 0 0 0 0,0 0 0 0 0,0 1 0 0 0,1-1 0 0 0,-1 0 1 0 0,0 0-1 0 0,0 0 0 0 0,1 0 0 0 0,-1 0 0 0 0,0 1 0 0 0,0-1 1 0 0,1 0-1 0 0,-1 0 0 0 0,0 0 0 0 0,1 0 0 0 0,-1 0 0 0 0,0 0 0 0 0,1 0 1 0 0,-1 0-1 0 0,0 0 0 0 0,0 0 0 0 0,1 0 0 0 0,-1 0 0 0 0,0 0 1 0 0,1-1-1 0 0,-1 1 0 0 0,0 0 0 0 0,1 0 0 0 0,-1 0 0 0 0,0 0 0 0 0,0 0 1 0 0,1-1-1 0 0,-1 1 0 0 0,0 0 0 0 0,0 0 0 0 0,0 0 0 0 0,1-1 1 0 0,-1 1-1 0 0,0 0 0 0 0,0 0 0 0 0,0-1 0 0 0,0 1 0 0 0,1 0 0 0 0,-1 0 1 0 0,0-1-1 0 0,0 1 0 0 0,0 0 0 0 0,0-1 0 0 0,0 1 0 0 0,0 0 1 0 0,0 0-1 0 0,0-1 0 0 0,0 1 0 0 0,0 0 0 0 0,0-1 0 0 0,0 0 61 0 0,-1 0 1 0 0,1 0-1 0 0,-1 0 0 0 0,0 0 0 0 0,1 1 0 0 0,-1-1 0 0 0,0 0 0 0 0,0 0 1 0 0,1 1-1 0 0,-1-1 0 0 0,0 0 0 0 0,0 1 0 0 0,-2-1 0 0 0,3 0-44 0 0,0 1 1 0 0,0 0-1 0 0,-1 0 0 0 0,1-1 0 0 0,0 1 0 0 0,-1 0 0 0 0,1 0 0 0 0,0 0 0 0 0,-1 0 0 0 0,1 0 1 0 0,-1 0-1 0 0,1-1 0 0 0,0 1 0 0 0,-1 0 0 0 0,1 0 0 0 0,0 0 0 0 0,-1 0 0 0 0,1 0 1 0 0,-1 0-1 0 0,1 0 0 0 0,0 1 0 0 0,-1-1 0 0 0,1 0 0 0 0,0 0 0 0 0,-1 0 0 0 0,1 0 1 0 0,0 0-1 0 0,-1 1 0 0 0,1-1 0 0 0,0 0 0 0 0,-1 0 0 0 0,1 0 0 0 0,0 1 0 0 0,-1-1 0 0 0,1 0 1 0 0,0 0-1 0 0,0 1 0 0 0,-1-1 0 0 0,1 0 0 0 0,0 1 0 0 0,0-1 0 0 0,0 0 0 0 0,0 1 1 0 0,-1-1-1 0 0,1 0 0 0 0,0 1 0 0 0,0-1 0 0 0,0 1 0 0 0,0 0 0 0 0,-2 10 97 0 0,0 1 0 0 0,1 0 0 0 0,1 0 0 0 0,0 0-1 0 0,0 0 1 0 0,2 0 0 0 0,2 17 0 0 0,70 304 778 0 0,-62-279-769 0 0,-1-8-8 0 0,-2 1-1 0 0,2 50 1 0 0,-10-74-101 0 0,-1 0 1 0 0,-1 0-1 0 0,0 0 1 0 0,-9 35-1 0 0,8-47-14 0 0,-2 0-1 0 0,1 0 1 0 0,-2-1-1 0 0,1 1 1 0 0,-1-1-1 0 0,-1 0 1 0 0,0 0-1 0 0,0-1 1 0 0,-1 0-1 0 0,0 0 1 0 0,-11 10-1 0 0,6-9-315 0 0,0 1-1 0 0,-1-2 1 0 0,0 1-1 0 0,-1-2 0 0 0,0 0 1 0 0,-1-1-1 0 0,-15 7 1 0 0,22-11 222 0 0,0 0 0 0 0,-1-1 0 0 0,1 0 0 0 0,-1 0 0 0 0,1 0 0 0 0,-1-1 0 0 0,0-1 0 0 0,0 1 0 0 0,0-1 0 0 0,1-1 0 0 0,-1 0 0 0 0,0 0 0 0 0,1-1 0 0 0,-14-3 0 0 0,19 3 158 0 0,0 0 1 0 0,0 0 0 0 0,0 0-1 0 0,0 0 1 0 0,1 0 0 0 0,-1 0-1 0 0,0-1 1 0 0,1 1 0 0 0,0-1-1 0 0,0 0 1 0 0,0 0 0 0 0,0 0-1 0 0,0 0 1 0 0,0 0 0 0 0,1 0-1 0 0,-1-1 1 0 0,1 1 0 0 0,0 0-1 0 0,0-1 1 0 0,0 1 0 0 0,0-6-1 0 0,-1-5 130 0 0,0 0 0 0 0,2 0-1 0 0,1-28 1 0 0,2 13-81 0 0,2 1 1 0 0,0 0-1 0 0,2 1 1 0 0,1 0-1 0 0,2 0 1 0 0,14-30-1 0 0,87-147 261 0 0,-107 197-370 0 0,23-35 39 0 0,12-18-33 0 0,-7 12-10 0 0,13-16 0 0 0,4 1 0 0 0,-2 9 0 0 0,-2 7 0 0 0,-2 3 0 0 0,1 2 0 0 0,9-3 22 0 0,-5 9 82 0 0,-38 29 3570 0 0,-4 10-3334 0 0,19 10-84 0 0,-24-13-242 0 0,-1 1 0 0 0,0-1 0 0 0,0 0 1 0 0,1 1-1 0 0,-1-1 0 0 0,0 0 0 0 0,0 1 0 0 0,1-1 0 0 0,-1 1 0 0 0,0-1 0 0 0,0 1 0 0 0,0-1 0 0 0,0 0 1 0 0,0 1-1 0 0,0-1 0 0 0,0 1 0 0 0,0-1 0 0 0,0 1 0 0 0,0-1 0 0 0,0 1 0 0 0,0-1 0 0 0,0 1 0 0 0,0-1 1 0 0,0 1-1 0 0,0-1 0 0 0,0 0 0 0 0,-1 1 0 0 0,-6 14 255 0 0,5-11-203 0 0,-10 26 100 0 0,2 0 1 0 0,1 0 0 0 0,1 1 0 0 0,-8 62 0 0 0,15-39-103 0 0,1-49-45 0 0,0 1-1 0 0,1-1 0 0 0,0 0 1 0 0,2 7-1 0 0,0-3 7 0 0,3 6 49 0 0,-5-13-74 0 0,0 0 0 0 0,0 0 0 0 0,0 1 1 0 0,-1-1-1 0 0,1 0 0 0 0,0 1 0 0 0,-1 2 0 0 0,3-4 0 0 0,2-5 0 0 0,3-5 0 0 0,-3 3 1 0 0,13-28 51 0 0,-7 10-41 0 0,29-65-11 0 0,-16 44 53 0 0,-5 12-42 0 0,7-8-11 0 0,11-5 0 0 0,-32 40 0 0 0,0 1 0 0 0,1 0 0 0 0,-1 0 0 0 0,2 0 0 0 0,9-5 0 0 0,-12 7 0 0 0,0 1 0 0 0,1 0 0 0 0,-1 1 0 0 0,0-1 0 0 0,1 1 0 0 0,0 0 0 0 0,-1 0 0 0 0,1 0 0 0 0,7 0 0 0 0,-9 1 0 0 0,-1 1 0 0 0,1-1 0 0 0,-1 1 0 0 0,0-1 0 0 0,1 1 0 0 0,-1 0 0 0 0,0 0 0 0 0,0 0 0 0 0,1 0 0 0 0,-1 0 0 0 0,0 0 0 0 0,3 4 0 0 0,-3-4 0 0 0,0 1 0 0 0,0 0 0 0 0,0 0 0 0 0,-1 0 0 0 0,1 0 0 0 0,-1 1 0 0 0,1-1 0 0 0,-1 0 0 0 0,0 0 0 0 0,0 1 0 0 0,0-1 0 0 0,1 5 0 0 0,2 28 0 0 0,-3-28 0 0 0,0 31 32 0 0,-6 55-1 0 0,0 1 158 0 0,11-15-177 0 0,-6-78-11 0 0,0-1-1 0 0,0 1 1 0 0,-1-1 0 0 0,1 1-1 0 0,0-1 1 0 0,0 1 0 0 0,0-1-1 0 0,-1 1 1 0 0,1-1-1 0 0,0 1 1 0 0,0-1 0 0 0,-1 1-1 0 0,1-1 1 0 0,0 0 0 0 0,-1 1-1 0 0,1-1 1 0 0,0 0-1 0 0,-1 1 1 0 0,1-1 0 0 0,-1 0-1 0 0,1 1 1 0 0,-1-1 0 0 0,1 0-1 0 0,-1 0 1 0 0,1 0 0 0 0,0 1-1 0 0,-1-1 1 0 0,1 0-1 0 0,-1 0 1 0 0,0 0 0 0 0,1 0-1 0 0,-1 0 1 0 0,-22 1 33 0 0,12-1-25 0 0,4 1-5 0 0,0 1 1 0 0,1 0-1 0 0,0 0 0 0 0,-1 1 0 0 0,1-1 0 0 0,0 1 1 0 0,-8 6-1 0 0,8-5 0 0 0,0-1 1 0 0,-1 0-1 0 0,1 0 0 0 0,-1 0 0 0 0,0 0 1 0 0,-8 1-1 0 0,15-4-4 0 0,-1 0-1 0 0,0 0 1 0 0,1 1 0 0 0,-1-1-1 0 0,1 0 1 0 0,-1 0 0 0 0,0 0-1 0 0,1 0 1 0 0,-1 0 0 0 0,1 0-1 0 0,-1 0 1 0 0,0 0 0 0 0,1 0-1 0 0,-1 0 1 0 0,1-1-1 0 0,-1 1 1 0 0,1 0 0 0 0,-1 0-1 0 0,0 0 1 0 0,1-1 0 0 0,-1 1-1 0 0,1 0 1 0 0,-1-1 0 0 0,1 1-1 0 0,-1 0 1 0 0,1-1 0 0 0,-1 0-1 0 0,1 0 0 0 0,0 1 0 0 0,0-1-1 0 0,0 0 1 0 0,-1 0 0 0 0,1 1 0 0 0,0-1 0 0 0,1 0-1 0 0,-1 0 1 0 0,0 0 0 0 0,0 1 0 0 0,0-1-1 0 0,0 0 1 0 0,1 0 0 0 0,-1 1 0 0 0,0-1 0 0 0,0 0-1 0 0,1 0 1 0 0,1-3-3 0 0,0 1 0 0 0,0 0 0 0 0,1 0 0 0 0,-1 0 0 0 0,1 0 0 0 0,-1 0 0 0 0,6-4 0 0 0,3 0 4 0 0,5 6 0 0 0,40 2 0 0 0,7 3 0 0 0,-54-4 0 0 0,1 0 0 0 0,-1-1 0 0 0,1-1 0 0 0,13-3 0 0 0,-10 1 0 0 0,0 0 0 0 0,-1-1 0 0 0,15-8 0 0 0,-13 5 0 0 0,-1-1 0 0 0,17-13 0 0 0,18-20-11 0 0,-33 26-31 0 0,12-20 31 0 0,-1-8 11 0 0,-7 4 0 0 0,-14 26-33 0 0,0-1-1 0 0,-1 0 1 0 0,0 0 0 0 0,-2 0-1 0 0,3-30 1 0 0,-5 33 11 0 0,0 0 0 0 0,-1 1-1 0 0,0-1 1 0 0,-1 0 0 0 0,0 1 0 0 0,-1-1 0 0 0,0 1-1 0 0,-7-15 1 0 0,10 24 22 0 0,-1 1 0 0 0,1 0 0 0 0,-1 0-1 0 0,0-1 1 0 0,1 1 0 0 0,-1 0 0 0 0,0 0 0 0 0,0 0-1 0 0,0 0 1 0 0,0 0 0 0 0,0 0 0 0 0,0 0-1 0 0,0 0 1 0 0,0 1 0 0 0,0-1 0 0 0,0 0 0 0 0,0 1-1 0 0,0-1 1 0 0,-1 0 0 0 0,1 1 0 0 0,-2-1 0 0 0,1 1 0 0 0,0 0 1 0 0,0 0 0 0 0,1 0 0 0 0,-1 0-1 0 0,0 1 1 0 0,0-1 0 0 0,1 0 0 0 0,-1 1-1 0 0,0 0 1 0 0,1-1 0 0 0,-1 1 0 0 0,1 0-1 0 0,-1 0 1 0 0,-2 1 0 0 0,0 2-9 0 0,0-1-1 0 0,-1 1 1 0 0,1 0-1 0 0,1 0 1 0 0,-1 0-1 0 0,1 1 1 0 0,-1-1 0 0 0,1 1-1 0 0,-3 6 1 0 0,2 0-73 0 0,0 0 0 0 0,1 0 1 0 0,1 0-1 0 0,-1 1 0 0 0,2-1 0 0 0,0 0 1 0 0,0 1-1 0 0,1-1 0 0 0,0 1 1 0 0,4 21-1 0 0,-1-18 32 0 0,1 1 1 0 0,0-1 0 0 0,1 0-1 0 0,1 0 1 0 0,0 0 0 0 0,1-1 0 0 0,10 17-1 0 0,-11-22 48 0 0,-4-5 0 0 0,0-1 1 0 0,1 1-1 0 0,0-1 0 0 0,-1 1 0 0 0,1-1 0 0 0,0 0 1 0 0,1 0-1 0 0,-1 0 0 0 0,1-1 0 0 0,-1 1 0 0 0,5 1 1 0 0,3-1-43 0 0,-3-2 41 0 0,-1 0 0 0 0,1 0-1 0 0,-1-1 1 0 0,12 0 0 0 0,-12-1 1 0 0,-1-1-1 0 0,1 1 1 0 0,0-1-1 0 0,-1 0 1 0 0,0-1-1 0 0,1 0 1 0 0,7-4-1 0 0,-5 1-10 0 0,0-1 0 0 0,0 0 0 0 0,11-11 0 0 0,16-18 11 0 0,-22 20 44 0 0,11-21-22 0 0,-22 32-12 0 0,0 1 0 0 0,1-1 1 0 0,-2 0-1 0 0,1 0 0 0 0,3-8 1 0 0,-2 3-1 0 0,-2 7 11 0 0,0-1-1 0 0,-1 1 0 0 0,1-1 0 0 0,0 0 1 0 0,1-8-1 0 0,0-2 5 0 0,-3 10-13 0 0,-3 9 27 0 0,-5 9 31 0 0,-4 28 142 0 0,-11 69 1 0 0,19-88-202 0 0,2 0 0 0 0,1 0 1 0 0,1 0-1 0 0,5 41 0 0 0,1-40 77 0 0,-6-23-80 0 0,0 0 0 0 0,0-1 0 0 0,1 1 0 0 0,-1 0 0 0 0,0 0 1 0 0,1 0-1 0 0,-1 0 0 0 0,1-1 0 0 0,-1 1 0 0 0,1 0 0 0 0,-1-1 0 0 0,1 1 0 0 0,0 0 0 0 0,-1-1 0 0 0,1 1 0 0 0,0 0 0 0 0,-1-1 0 0 0,1 1 0 0 0,0-1 0 0 0,0 0 0 0 0,0 1 0 0 0,-1-1 0 0 0,3 1 0 0 0,9-7 60 0 0,-12 6-67 0 0,16-8 7 0 0,21-14-1 0 0,-30 17-4 0 0,0-1 0 0 0,-1 0 1 0 0,1-1-1 0 0,7-9 0 0 0,21-29 51 0 0,-1 1 11 0 0,-3 2-11 0 0,1 2-31 0 0,-32 40-21 0 0,1-1 0 0 0,-1 1 0 0 0,0 0 1 0 0,0-1-1 0 0,1 1 0 0 0,-1-1 0 0 0,0 1 1 0 0,1-1-1 0 0,-1 1 0 0 0,1 0 0 0 0,-1-1 0 0 0,1 1 1 0 0,-1 0-1 0 0,0-1 0 0 0,1 1 0 0 0,-1 0 1 0 0,1 0-1 0 0,0-1 0 0 0,-1 1 0 0 0,1 0 0 0 0,-1 0 1 0 0,1 0-1 0 0,-1 0 0 0 0,1 0 0 0 0,-1 0 1 0 0,1 0-1 0 0,-1 0 0 0 0,1 0 0 0 0,0 0 0 0 0,-1 0 1 0 0,1 0-1 0 0,-1 0 0 0 0,1 0 0 0 0,0 1 0 0 0,42 8 21 0 0,-42-8-17 0 0,0 0 1 0 0,1 0-1 0 0,-1 0 1 0 0,0 0-1 0 0,0 0 1 0 0,0 0-1 0 0,0 0 0 0 0,0 0 1 0 0,0 1-1 0 0,0-1 1 0 0,0 0-1 0 0,0 1 1 0 0,-1-1-1 0 0,1 0 1 0 0,0 1-1 0 0,-1-1 1 0 0,1 1-1 0 0,-1 0 0 0 0,0-1 1 0 0,0 1-1 0 0,1-1 1 0 0,-1 1-1 0 0,0-1 1 0 0,0 1-1 0 0,0-1 1 0 0,-1 3-1 0 0,1 5 29 0 0,2 12 104 0 0,-2 23 0 0 0,0-28-51 0 0,0 0 0 0 0,1 0 0 0 0,4 25 0 0 0,-5-40-83 0 0,0 0-1 0 0,1 0 1 0 0,-1 0 0 0 0,0 0-1 0 0,1 0 1 0 0,-1 1 0 0 0,1-1-1 0 0,-1 0 1 0 0,1 0 0 0 0,-1 0-1 0 0,1 0 1 0 0,0 0 0 0 0,0-1-1 0 0,-1 1 1 0 0,1 0 0 0 0,0 0-1 0 0,0 0 1 0 0,0-1 0 0 0,0 1 0 0 0,0 0-1 0 0,0-1 1 0 0,0 1 0 0 0,2 0-1 0 0,-2-1-3 0 0,-1 0 0 0 0,1 0 0 0 0,-1 0 0 0 0,1 0 0 0 0,0 0 0 0 0,-1 0 0 0 0,1 0 0 0 0,0-1 0 0 0,-1 1 0 0 0,1 0 0 0 0,-1 0 0 0 0,1-1 0 0 0,-1 1 0 0 0,1 0 0 0 0,-1-1 0 0 0,1 1 0 0 0,-1 0 0 0 0,1-1 0 0 0,-1 1 0 0 0,1-1 0 0 0,39-32 0 0 0,-36 30 0 0 0,0-1 0 0 0,0 0 0 0 0,0 1 0 0 0,1-1 0 0 0,-1 1 0 0 0,1 0 0 0 0,0 0 0 0 0,6-2 0 0 0,-8 4 0 0 0,0 1 0 0 0,0-1 0 0 0,0 1 0 0 0,0 0 0 0 0,0 0 0 0 0,0 0 0 0 0,-1 0 0 0 0,1 0 0 0 0,0 1 0 0 0,0 0 0 0 0,0-1 0 0 0,5 3 0 0 0,-6-2 0 0 0,-1 0 0 0 0,1 0 0 0 0,0 0 0 0 0,-1 0 0 0 0,1 0 0 0 0,-1 1 0 0 0,0-1 0 0 0,1 1 0 0 0,-1-1 0 0 0,0 1 0 0 0,0-1 0 0 0,0 1 0 0 0,0-1 0 0 0,0 1 0 0 0,0 0 0 0 0,0 0 0 0 0,0 0 0 0 0,0 3 0 0 0,2 3 0 0 0,5 8 0 0 0,-5-6 0 0 0,2-1 0 0 0,-1 0 0 0 0,1 0 0 0 0,1-1 0 0 0,-1 0 0 0 0,14 15 0 0 0,-18-22 0 0 0,0 0 0 0 0,0-1 0 0 0,0 1 0 0 0,0 0 0 0 0,0-1 0 0 0,1 1 0 0 0,-1-1 0 0 0,0 1 0 0 0,0-1 0 0 0,1 1 0 0 0,-1-1 0 0 0,0 0 0 0 0,3 0 0 0 0,2 1 0 0 0,0 0 0 0 0,0-1 0 0 0,0 0 0 0 0,0 0 0 0 0,0-1 0 0 0,11-2 0 0 0,-10 1 2 0 0,0-1 0 0 0,1 0 1 0 0,-1-1-1 0 0,10-6 0 0 0,0-3 40 0 0,14-16-20 0 0,-31 28-19 0 0,1 0 0 0 0,0 0-1 0 0,0 0 1 0 0,0 0 0 0 0,0 0 0 0 0,0 1 0 0 0,1-1 0 0 0,-1 0-1 0 0,0 1 1 0 0,0-1 0 0 0,0 0 0 0 0,1 1 0 0 0,-1 0 0 0 0,1-1-1 0 0,40-11 9 0 0,-41 11-9 0 0,0 1 0 0 0,1 0 1 0 0,-1 0-1 0 0,0 0 0 0 0,0-1 0 0 0,0 1 0 0 0,1 0 1 0 0,-1 0-1 0 0,0 1 0 0 0,0-1 0 0 0,1 0 0 0 0,-1 0 0 0 0,0 1 1 0 0,0-1-1 0 0,0 0 0 0 0,0 1 0 0 0,0-1 0 0 0,0 1 0 0 0,0 0 1 0 0,0-1-1 0 0,0 1 0 0 0,0 0 0 0 0,1 0 0 0 0,4 4 10 0 0,-4-5-12 0 0,0 1 0 0 0,0-1 0 0 0,-1 1 0 0 0,1-1 0 0 0,0 1 0 0 0,0-1 0 0 0,-1 0 0 0 0,1 0 0 0 0,0 0 0 0 0,0 0 0 0 0,0 0 0 0 0,-1-1 0 0 0,4 0 0 0 0,10-7 0 0 0,22-16 0 0 0,-28 15 54 0 0,-9 9-51 0 0,0 0 0 0 0,0 0 0 0 0,0 0 0 0 0,1 0 0 0 0,-1 0 1 0 0,0-1-1 0 0,0 1 0 0 0,0 0 0 0 0,0 0 0 0 0,0 0 0 0 0,0 0 0 0 0,0 0 0 0 0,0 0 0 0 0,0-1 1 0 0,0 1-1 0 0,0 0 0 0 0,0 0 0 0 0,0 0 0 0 0,0 0 0 0 0,0 0 0 0 0,0-1 0 0 0,0 1 0 0 0,-1 0 1 0 0,1 0-1 0 0,0 0 0 0 0,0 0 0 0 0,0 0 0 0 0,0 0 0 0 0,0 0 0 0 0,0-1 0 0 0,0 1 0 0 0,0 0 1 0 0,0 0-1 0 0,0 0 0 0 0,-1 0 0 0 0,1 0 0 0 0,0 0 0 0 0,-10-2 169 0 0,8 4-180 0 0,2-2 11 0 0,-1 1-1 0 0,0-1 1 0 0,1 1-1 0 0,-1-1 1 0 0,1 1-1 0 0,-1-1 1 0 0,0 1-1 0 0,1-1 1 0 0,-1 0-1 0 0,0 1 1 0 0,0-1-1 0 0,1 0 1 0 0,-1 0-1 0 0,0 0 1 0 0,0 0-1 0 0,1 1 0 0 0,-1-1 1 0 0,0 0-1 0 0,0 0 1 0 0,1 0-1 0 0,-1-1 1 0 0,0 1-1 0 0,0 0 1 0 0,1 0-1 0 0,-1 0 1 0 0,0 0-1 0 0,0-1 1 0 0,0 1-1 0 0,1-1-2 0 0,-1 0 0 0 0,1 0 0 0 0,0 0 0 0 0,0 0 0 0 0,0 0 0 0 0,0 1 0 0 0,-1-1 0 0 0,1 0 0 0 0,0 0 0 0 0,1 0 0 0 0,-1 0 0 0 0,0 0 0 0 0,0 0 0 0 0,0 1 0 0 0,0-1 0 0 0,1-1 0 0 0,5-16 0 0 0,-5 16 0 0 0,18-56 0 0 0,-19 57 0 0 0,6-6 0 0 0,-1 26 0 0 0,-4-5 0 0 0,1 2 0 0 0,6 30 0 0 0,-7-45 1 0 0,-1-1 0 0 0,0 1 1 0 0,0-1-1 0 0,0 0 0 0 0,0 1 0 0 0,0-1 1 0 0,0 0-1 0 0,0 1 0 0 0,0-1 0 0 0,1 0 1 0 0,-1 1-1 0 0,0-1 0 0 0,0 0 0 0 0,0 1 0 0 0,1-1 1 0 0,-1 0-1 0 0,0 0 0 0 0,0 1 0 0 0,1-1 1 0 0,-1 0-1 0 0,0 0 0 0 0,0 0 0 0 0,1 1 1 0 0,-1-1-1 0 0,0 0 0 0 0,1 0 0 0 0,-1 0 1 0 0,1 0-1 0 0,1 0 1 0 0,0 0 1 0 0,1 0 0 0 0,-1 0-1 0 0,0-1 1 0 0,1 1-1 0 0,-1-1 1 0 0,0 0-1 0 0,0 0 1 0 0,0 0 0 0 0,3-1-1 0 0,47-24-2 0 0,10-5 0 0 0,-52 27 0 0 0,0-1 0 0 0,0 2 0 0 0,0-1 0 0 0,11-1 0 0 0,-15 4 0 0 0,0 0 0 0 0,0 1 0 0 0,0 0 0 0 0,0 0 0 0 0,12 3 0 0 0,-16-3 0 0 0,0 1 0 0 0,1 0 0 0 0,-1 0 0 0 0,0 0 0 0 0,0 0 0 0 0,0 0 0 0 0,0 0 0 0 0,0 1 0 0 0,0-1 0 0 0,-1 1 0 0 0,1-1 0 0 0,0 1 0 0 0,-1 0 0 0 0,1 0 0 0 0,-1 0 0 0 0,0-1 0 0 0,1 1 0 0 0,-1 1 0 0 0,0-1 0 0 0,0 0 0 0 0,0 3 0 0 0,3 3 0 0 0,-1-2 0 0 0,1 1 0 0 0,-1 0 0 0 0,1-1 0 0 0,1 0 0 0 0,-1 0 0 0 0,1 0 0 0 0,0-1 0 0 0,11 10 0 0 0,-15-15 0 0 0,1 1 0 0 0,-1 0 0 0 0,0-1 0 0 0,1 1 0 0 0,-1-1 0 0 0,1 1 0 0 0,-1-1 0 0 0,1 0 0 0 0,0 1 0 0 0,1-1 0 0 0,4 1 0 0 0,0-1 0 0 0,0 0 0 0 0,0 0 0 0 0,0-1 0 0 0,12-2 0 0 0,-11 1 2 0 0,0-1-1 0 0,0 0 1 0 0,-1 0-1 0 0,1-1 1 0 0,-1 0-1 0 0,11-7 1 0 0,-6 1 12 0 0,0 1 0 0 0,18-22 0 0 0,-20 21-5 0 0,1-2 19 0 0,16-25-1 0 0,3-5-16 0 0,0-8-11 0 0,-6 1 0 0 0,-7 1 0 0 0,-6 7 0 0 0,-10 36-1 0 0,1-4-22 0 0,0 0-1 0 0,0-16 0 0 0,-2 23 20 0 0,0 0-1 0 0,0 0 1 0 0,0 0-1 0 0,0 0 0 0 0,0 0 1 0 0,-1 0-1 0 0,1 0 1 0 0,-1 0-1 0 0,1 1 1 0 0,-1-1-1 0 0,0 0 0 0 0,0 0 1 0 0,0 0-1 0 0,0 1 1 0 0,0-1-1 0 0,0 0 1 0 0,0 1-1 0 0,-2-3 0 0 0,2 4 2 0 0,0-1-1 0 0,0 1 1 0 0,0-1-1 0 0,0 1 1 0 0,0 0-1 0 0,-1-1 0 0 0,1 1 1 0 0,0 0-1 0 0,0 0 1 0 0,0 0-1 0 0,0 0 0 0 0,0 0 1 0 0,0 0-1 0 0,0 0 1 0 0,0 0-1 0 0,0 0 0 0 0,-1 0 1 0 0,1 1-1 0 0,0-1 1 0 0,0 0-1 0 0,0 1 1 0 0,0-1-1 0 0,0 1 0 0 0,-1 0 1 0 0,-22 15-61 0 0,16-9 47 0 0,0 0-1 0 0,1 0 1 0 0,0 1 0 0 0,0 0-1 0 0,1 1 1 0 0,0 0 0 0 0,0 0-1 0 0,1 0 1 0 0,0 0 0 0 0,1 1-1 0 0,-5 15 1 0 0,6-18 5 0 0,1 1 0 0 0,0-1-1 0 0,0 1 1 0 0,1 0 0 0 0,0-1 0 0 0,1 1 0 0 0,0 0-1 0 0,0 0 1 0 0,0-1 0 0 0,1 1 0 0 0,0 0-1 0 0,1-1 1 0 0,0 1 0 0 0,0-1 0 0 0,0 1-1 0 0,5 8 1 0 0,-1-8 29 0 0,0-1 1 0 0,0 1-1 0 0,0-1 0 0 0,1 0 1 0 0,0-1-1 0 0,1 0 0 0 0,-1 0 1 0 0,16 9-1 0 0,-12-11 31 0 0,34 5-36 0 0,-31-7-12 0 0,1-2 0 0 0,19 0 0 0 0,-20-1 5 0 0,0-1 1 0 0,19-5-1 0 0,19-10 75 0 0,-31 8 13 0 0,21-13-10 0 0,-19 11 0 0 0,23-10 10 0 0,-24 11-2 0 0,19-7-22 0 0,-22 9-16 0 0,31-12-42 0 0,15-8-11 0 0,-13 9-35 0 0,-42 15-135 0 0,-1-2-464 0 0,26-20 84 0 0,-26 19-125 0 0</inkml:trace>
+  <inkml:trace contextRef="#ctx0" brushRef="#br0" timeOffset="521.55">2288 383 11055 0 0,'-29'31'7293'0'0,"29"-31"-7229"0"0,-1 1 0 0 0,1-1 0 0 0,0 0 1 0 0,0 0-1 0 0,-1 0 0 0 0,1 0 0 0 0,0 0 0 0 0,0 0 0 0 0,-1 0 0 0 0,1 0 0 0 0,0 0 0 0 0,0 0 1 0 0,0 0-1 0 0,-1-1 0 0 0,1 1 0 0 0,0 0 0 0 0,0 0 0 0 0,-1 0 0 0 0,1 0 0 0 0,0 0 0 0 0,0 0 1 0 0,0 0-1 0 0,0-1 0 0 0,-1 1 0 0 0,1 0 0 0 0,0 0 0 0 0,0 0 0 0 0,0 0 0 0 0,0-1 0 0 0,-1 1 0 0 0,1 0 1 0 0,0 0-1 0 0,0 0 0 0 0,0-1 0 0 0,0 1 0 0 0,0 0 0 0 0,0 0 0 0 0,0 0 0 0 0,0-1 0 0 0,0 1 1 0 0,0 0-1 0 0,0 0 0 0 0,0-1 0 0 0,0 1 0 0 0,0 0 0 0 0,0 0 0 0 0,0-1 0 0 0,0 1 0 0 0,0 0 1 0 0,0 0-1 0 0,0 0 0 0 0,0-1 0 0 0,-7-31 40 0 0,3 19-195 0 0</inkml:trace>
+  <inkml:trace contextRef="#ctx0" brushRef="#br0" timeOffset="1253.99">381 84 8287 0 0,'-4'-3'736'0'0,"0"1"-584"0"0,2-1-152 0 0,2 1 0 0 0,0 1 704 0 0,0-2 120 0 0,-1-1 16 0 0,-2-4 8 0 0,0-2-216 0 0,0-1-48 0 0,1 0-8 0 0,2 1 0 0 0,0 2-488 0 0,0 1-88 0 0</inkml:trace>
+  <inkml:trace contextRef="#ctx0" brushRef="#br0" timeOffset="1985.58">871 1364 455 0 0,'0'0'2'0'0,"1"1"41"0"0,1 1 0 0 0,-1-1-1 0 0,1 1 1 0 0,-1-1 0 0 0,1 0-1 0 0,0 1 1 0 0,12 2 8830 0 0,-4-4-7480 0 0,2 1-1042 0 0,-5 0-33 0 0,1 0 1 0 0,0-1-1 0 0,0 0 0 0 0,10-1 1 0 0,45-4 1093 0 0,-49 4-1261 0 0,-3 1 83 0 0,1-1 0 0 0,21-5 0 0 0,17-3 149 0 0,-24 3-114 0 0,29-9-49 0 0,-28 6-11 0 0,52-20 373 0 0,-28 9-186 0 0,-25 12 10 0 0,25-7-12 0 0,-25 9-64 0 0,25-4-30 0 0,-26 6-4 0 0,26 2-20 0 0,-25 2-84 0 0,28 6-37 0 0,-26-2-10 0 0,13 7 87 0 0,67 24 0 0 0,-84-24-127 0 0,39 16 353 0 0,-50-21-374 0 0,2 0 132 0 0,27 7 1 0 0,-28-7-131 0 0,1-1 97 0 0,28 6 0 0 0,29 5 157 0 0,6-1-47 0 0,3-1-66 0 0,-26-7-122 0 0,-28-4-27 0 0,-11-1-56 0 0,47 1 85 0 0,4-3-54 0 0,17-7-31 0 0,8-9 36 0 0,12-10 33 0 0,-75 18-61 0 0,1-1 7 0 0,0 0-1 0 0,-1-2 1 0 0,43-23-1 0 0,3-3-4 0 0,-38 20 32 0 0,173-90-48 0 0,71-54-519 0 0,-163 91-93 0 0,-51 32 71 0 0</inkml:trace>
+</inkml:ink>
+</file>
+
 <file path=word/theme/theme1.xml><?xml version="1.0" encoding="utf-8"?>
 <a:theme xmlns:a="http://schemas.openxmlformats.org/drawingml/2006/main" name="Office Theme">
   <a:themeElements>
